--- a/assets/Design Notes.docx
+++ b/assets/Design Notes.docx
@@ -70,14 +70,20 @@
       <w:r>
         <w:rPr>
           <w:rFonts w:asciiTheme="majorHAnsi" w:eastAsiaTheme="majorEastAsia" w:hAnsiTheme="majorHAnsi" w:cstheme="majorBidi"/>
-          <w:color w:val="2F5496" w:themeColor="accent1" w:themeShade="BF"/>
+          <w:color w:val="1481AB" w:themeColor="accent1" w:themeShade="BF"/>
           <w:sz w:val="32"/>
           <w:szCs w:val="32"/>
         </w:rPr>
         <w:t>Concept</w:t>
       </w:r>
       <w:r>
-        <w:t xml:space="preserve"> is </w:t>
+        <w:t xml:space="preserve"> is</w:t>
+      </w:r>
+      <w:r>
+        <w:t xml:space="preserve"> to do</w:t>
+      </w:r>
+      <w:r>
+        <w:t xml:space="preserve"> </w:t>
       </w:r>
       <w:r>
         <w:t>musicians in space suits</w:t>
@@ -93,7 +99,7 @@
       <w:pPr>
         <w:rPr>
           <w:rFonts w:asciiTheme="majorHAnsi" w:eastAsiaTheme="majorEastAsia" w:hAnsiTheme="majorHAnsi" w:cstheme="majorBidi"/>
-          <w:color w:val="2F5496" w:themeColor="accent1" w:themeShade="BF"/>
+          <w:color w:val="1481AB" w:themeColor="accent1" w:themeShade="BF"/>
           <w:sz w:val="32"/>
           <w:szCs w:val="32"/>
         </w:rPr>
@@ -129,7 +135,7 @@
       <w:r>
         <w:rPr>
           <w:rFonts w:asciiTheme="majorHAnsi" w:eastAsiaTheme="majorEastAsia" w:hAnsiTheme="majorHAnsi" w:cstheme="majorBidi"/>
-          <w:color w:val="2F5496" w:themeColor="accent1" w:themeShade="BF"/>
+          <w:color w:val="1481AB" w:themeColor="accent1" w:themeShade="BF"/>
           <w:sz w:val="32"/>
           <w:szCs w:val="32"/>
         </w:rPr>
@@ -147,7 +153,7 @@
         <w:outlineLvl w:val="0"/>
         <w:rPr>
           <w:rFonts w:asciiTheme="majorHAnsi" w:eastAsiaTheme="majorEastAsia" w:hAnsiTheme="majorHAnsi" w:cstheme="majorBidi"/>
-          <w:color w:val="2F5496" w:themeColor="accent1" w:themeShade="BF"/>
+          <w:color w:val="1481AB" w:themeColor="accent1" w:themeShade="BF"/>
           <w:sz w:val="32"/>
           <w:szCs w:val="32"/>
         </w:rPr>
@@ -155,7 +161,7 @@
       <w:r>
         <w:rPr>
           <w:rFonts w:asciiTheme="majorHAnsi" w:eastAsiaTheme="majorEastAsia" w:hAnsiTheme="majorHAnsi" w:cstheme="majorBidi"/>
-          <w:color w:val="2F5496" w:themeColor="accent1" w:themeShade="BF"/>
+          <w:color w:val="1481AB" w:themeColor="accent1" w:themeShade="BF"/>
           <w:sz w:val="32"/>
           <w:szCs w:val="32"/>
         </w:rPr>
@@ -171,6 +177,9 @@
         <w:contextualSpacing/>
       </w:pPr>
       <w:r>
+        <w:t xml:space="preserve">Create </w:t>
+      </w:r>
+      <w:r>
         <w:t>Reference research and Reference Board</w:t>
       </w:r>
     </w:p>
@@ -183,7 +192,16 @@
         <w:contextualSpacing/>
       </w:pPr>
       <w:r>
-        <w:t>Simple c4d background, test exporting layers for web development</w:t>
+        <w:t>Style</w:t>
+      </w:r>
+      <w:r>
+        <w:t xml:space="preserve"> &amp; Character</w:t>
+      </w:r>
+      <w:r>
+        <w:t xml:space="preserve"> (Buildout, Refine,  Generate)</w:t>
+      </w:r>
+      <w:r>
+        <w:t xml:space="preserve"> </w:t>
       </w:r>
     </w:p>
     <w:p>
@@ -195,19 +213,16 @@
         <w:contextualSpacing/>
       </w:pPr>
       <w:r>
-        <w:t xml:space="preserve">A) If a character c4d character/rig template is available than develop the </w:t>
-      </w:r>
-      <w:proofErr w:type="spellStart"/>
-      <w:r>
-        <w:t>spriteSheets</w:t>
-      </w:r>
-      <w:proofErr w:type="spellEnd"/>
-      <w:r>
-        <w:t xml:space="preserve"> through c4d.</w:t>
-      </w:r>
-      <w:r>
-        <w:br/>
-        <w:t>B) If not than go back to illustrator for 2d characters.</w:t>
+        <w:t>Simple 3d</w:t>
+      </w:r>
+      <w:r>
+        <w:t xml:space="preserve">-icons </w:t>
+      </w:r>
+      <w:r>
+        <w:t>test</w:t>
+      </w:r>
+      <w:r>
+        <w:t xml:space="preserve"> </w:t>
       </w:r>
     </w:p>
     <w:p>
@@ -219,18 +234,2211 @@
         <w:contextualSpacing/>
       </w:pPr>
       <w:r>
+        <w:t>Simple c4d background, test exporting layers for web development</w:t>
+      </w:r>
+    </w:p>
+    <w:p>
+      <w:pPr>
+        <w:numPr>
+          <w:ilvl w:val="0"/>
+          <w:numId w:val="1"/>
+        </w:numPr>
+        <w:contextualSpacing/>
+      </w:pPr>
+      <w:r>
+        <w:rPr>
+          <w:strike/>
+        </w:rPr>
+        <w:t>A) If a character c4d character/rig template is available than develop the spriteSheets through c4d.</w:t>
+      </w:r>
+      <w:r>
+        <w:br/>
+        <w:t xml:space="preserve">     ^ </w:t>
+      </w:r>
+      <w:r>
+        <w:t xml:space="preserve">Not </w:t>
+      </w:r>
+      <w:r>
+        <w:t>going to even try.</w:t>
+      </w:r>
+      <w:r>
+        <w:br/>
+        <w:t>B</w:t>
+      </w:r>
+      <w:r>
+        <w:t>) If not than go back to illustrator for 2d characters.</w:t>
+      </w:r>
+    </w:p>
+    <w:p>
+      <w:pPr>
+        <w:numPr>
+          <w:ilvl w:val="0"/>
+          <w:numId w:val="1"/>
+        </w:numPr>
+        <w:contextualSpacing/>
+      </w:pPr>
+      <w:r>
         <w:t>Icons, logo, typology, and style.</w:t>
       </w:r>
+    </w:p>
+    <w:p>
+      <w:pPr>
+        <w:sectPr>
+          <w:headerReference w:type="default" r:id="rId7"/>
+          <w:footerReference w:type="default" r:id="rId8"/>
+          <w:headerReference w:type="first" r:id="rId9"/>
+          <w:footerReference w:type="first" r:id="rId10"/>
+          <w:pgSz w:w="12472" w:h="6236" w:orient="landscape" w:code="27"/>
+          <w:pgMar w:top="1021" w:right="1440" w:bottom="454" w:left="1440" w:header="284" w:footer="0" w:gutter="0"/>
+          <w:cols w:num="2" w:space="708"/>
+          <w:titlePg/>
+          <w:docGrid w:linePitch="360"/>
+        </w:sectPr>
+      </w:pPr>
     </w:p>
     <w:p/>
+    <w:p>
+      <w:pPr>
+        <w:pStyle w:val="Heading1"/>
+      </w:pPr>
+      <w:r>
+        <w:lastRenderedPageBreak/>
+        <w:t>Reference Board</w:t>
+      </w:r>
+    </w:p>
+    <w:p>
+      <w:r>
+        <w:br w:type="page"/>
+      </w:r>
+    </w:p>
+    <w:p>
+      <w:pPr>
+        <w:pStyle w:val="Heading1"/>
+      </w:pPr>
+      <w:r>
+        <w:lastRenderedPageBreak/>
+        <w:t>Style -Buildout</w:t>
+      </w:r>
+    </w:p>
+    <w:p>
+      <w:r>
+        <w:t>Testing techniques and workflows.</w:t>
+      </w:r>
+    </w:p>
+    <w:p>
+      <w:pPr>
+        <w:pStyle w:val="Heading2"/>
+      </w:pPr>
+      <w:r>
+        <w:tab/>
+        <w:t>Icons</w:t>
+      </w:r>
+    </w:p>
+    <w:p>
+      <w:pPr>
+        <w:rPr>
+          <w:noProof/>
+        </w:rPr>
+      </w:pPr>
+      <w:r>
+        <w:rPr>
+          <w:noProof/>
+        </w:rPr>
+        <w:drawing>
+          <wp:inline distT="0" distB="0" distL="0" distR="0" wp14:anchorId="3BBE41C0" wp14:editId="7A675EB4">
+            <wp:extent cx="540000" cy="1080227"/>
+            <wp:effectExtent l="0" t="0" r="0" b="5715"/>
+            <wp:docPr id="1" name="Picture 1" descr="A guitar icon.&#10;"/>
+            <wp:cNvGraphicFramePr>
+              <a:graphicFrameLocks xmlns:a="http://schemas.openxmlformats.org/drawingml/2006/main" noChangeAspect="1"/>
+            </wp:cNvGraphicFramePr>
+            <a:graphic xmlns:a="http://schemas.openxmlformats.org/drawingml/2006/main">
+              <a:graphicData uri="http://schemas.openxmlformats.org/drawingml/2006/picture">
+                <pic:pic xmlns:pic="http://schemas.openxmlformats.org/drawingml/2006/picture">
+                  <pic:nvPicPr>
+                    <pic:cNvPr id="1" name="Character1-Icon.png"/>
+                    <pic:cNvPicPr/>
+                  </pic:nvPicPr>
+                  <pic:blipFill>
+                    <a:blip r:embed="rId11" cstate="print">
+                      <a:extLst>
+                        <a:ext uri="{28A0092B-C50C-407E-A947-70E740481C1C}">
+                          <a14:useLocalDpi xmlns:a14="http://schemas.microsoft.com/office/drawing/2010/main" val="0"/>
+                        </a:ext>
+                      </a:extLst>
+                    </a:blip>
+                    <a:stretch>
+                      <a:fillRect/>
+                    </a:stretch>
+                  </pic:blipFill>
+                  <pic:spPr>
+                    <a:xfrm>
+                      <a:off x="0" y="0"/>
+                      <a:ext cx="540000" cy="1080227"/>
+                    </a:xfrm>
+                    <a:prstGeom prst="rect">
+                      <a:avLst/>
+                    </a:prstGeom>
+                  </pic:spPr>
+                </pic:pic>
+              </a:graphicData>
+            </a:graphic>
+          </wp:inline>
+        </w:drawing>
+      </w:r>
+      <w:r>
+        <w:t xml:space="preserve"> </w:t>
+      </w:r>
+      <w:r>
+        <w:rPr>
+          <w:noProof/>
+        </w:rPr>
+        <w:drawing>
+          <wp:inline distT="0" distB="0" distL="0" distR="0" wp14:anchorId="77549136" wp14:editId="09C28360">
+            <wp:extent cx="216000" cy="216000"/>
+            <wp:effectExtent l="0" t="0" r="0" b="0"/>
+            <wp:docPr id="2" name="Graphic 2" descr="Arrow: Slight curve"/>
+            <wp:cNvGraphicFramePr>
+              <a:graphicFrameLocks xmlns:a="http://schemas.openxmlformats.org/drawingml/2006/main" noChangeAspect="1"/>
+            </wp:cNvGraphicFramePr>
+            <a:graphic xmlns:a="http://schemas.openxmlformats.org/drawingml/2006/main">
+              <a:graphicData uri="http://schemas.openxmlformats.org/drawingml/2006/picture">
+                <pic:pic xmlns:pic="http://schemas.openxmlformats.org/drawingml/2006/picture">
+                  <pic:nvPicPr>
+                    <pic:cNvPr id="2" name="slightcurve.svg"/>
+                    <pic:cNvPicPr/>
+                  </pic:nvPicPr>
+                  <pic:blipFill>
+                    <a:blip r:embed="rId12" cstate="print">
+                      <a:extLst>
+                        <a:ext uri="{28A0092B-C50C-407E-A947-70E740481C1C}">
+                          <a14:useLocalDpi xmlns:a14="http://schemas.microsoft.com/office/drawing/2010/main" val="0"/>
+                        </a:ext>
+                        <a:ext uri="{96DAC541-7B7A-43D3-8B79-37D633B846F1}">
+                          <asvg:svgBlip xmlns:asvg="http://schemas.microsoft.com/office/drawing/2016/SVG/main" r:embed="rId13"/>
+                        </a:ext>
+                      </a:extLst>
+                    </a:blip>
+                    <a:stretch>
+                      <a:fillRect/>
+                    </a:stretch>
+                  </pic:blipFill>
+                  <pic:spPr>
+                    <a:xfrm>
+                      <a:off x="0" y="0"/>
+                      <a:ext cx="216000" cy="216000"/>
+                    </a:xfrm>
+                    <a:prstGeom prst="rect">
+                      <a:avLst/>
+                    </a:prstGeom>
+                  </pic:spPr>
+                </pic:pic>
+              </a:graphicData>
+            </a:graphic>
+          </wp:inline>
+        </w:drawing>
+      </w:r>
+      <w:r>
+        <w:rPr>
+          <w:noProof/>
+        </w:rPr>
+        <w:t xml:space="preserve">  </w:t>
+      </w:r>
+      <w:r>
+        <w:rPr>
+          <w:noProof/>
+        </w:rPr>
+        <w:drawing>
+          <wp:inline distT="0" distB="0" distL="0" distR="0" wp14:anchorId="79664AE2" wp14:editId="646B7474">
+            <wp:extent cx="542925" cy="1069974"/>
+            <wp:effectExtent l="0" t="0" r="0" b="0"/>
+            <wp:docPr id="3" name="Picture 3" descr="A picture containing object, light&#10;&#10;Description automatically generated"/>
+            <wp:cNvGraphicFramePr>
+              <a:graphicFrameLocks xmlns:a="http://schemas.openxmlformats.org/drawingml/2006/main" noChangeAspect="1"/>
+            </wp:cNvGraphicFramePr>
+            <a:graphic xmlns:a="http://schemas.openxmlformats.org/drawingml/2006/main">
+              <a:graphicData uri="http://schemas.openxmlformats.org/drawingml/2006/picture">
+                <pic:pic xmlns:pic="http://schemas.openxmlformats.org/drawingml/2006/picture">
+                  <pic:nvPicPr>
+                    <pic:cNvPr id="3" name="3D-icn_Ch1-v2p1.jpg"/>
+                    <pic:cNvPicPr/>
+                  </pic:nvPicPr>
+                  <pic:blipFill rotWithShape="1">
+                    <a:blip r:embed="rId14" cstate="print">
+                      <a:extLst>
+                        <a:ext uri="{28A0092B-C50C-407E-A947-70E740481C1C}">
+                          <a14:useLocalDpi xmlns:a14="http://schemas.microsoft.com/office/drawing/2010/main" val="0"/>
+                        </a:ext>
+                      </a:extLst>
+                    </a:blip>
+                    <a:srcRect l="36011" r="35449"/>
+                    <a:stretch/>
+                  </pic:blipFill>
+                  <pic:spPr bwMode="auto">
+                    <a:xfrm>
+                      <a:off x="0" y="0"/>
+                      <a:ext cx="543731" cy="1071563"/>
+                    </a:xfrm>
+                    <a:prstGeom prst="rect">
+                      <a:avLst/>
+                    </a:prstGeom>
+                    <a:ln>
+                      <a:noFill/>
+                    </a:ln>
+                    <a:extLst>
+                      <a:ext uri="{53640926-AAD7-44D8-BBD7-CCE9431645EC}">
+                        <a14:shadowObscured xmlns:a14="http://schemas.microsoft.com/office/drawing/2010/main"/>
+                      </a:ext>
+                    </a:extLst>
+                  </pic:spPr>
+                </pic:pic>
+              </a:graphicData>
+            </a:graphic>
+          </wp:inline>
+        </w:drawing>
+      </w:r>
+      <w:r>
+        <w:rPr>
+          <w:noProof/>
+        </w:rPr>
+        <w:t xml:space="preserve"> </w:t>
+      </w:r>
+      <w:r>
+        <w:rPr>
+          <w:noProof/>
+        </w:rPr>
+        <w:drawing>
+          <wp:inline distT="0" distB="0" distL="0" distR="0" wp14:anchorId="44C83C78" wp14:editId="259B8942">
+            <wp:extent cx="495300" cy="1070610"/>
+            <wp:effectExtent l="0" t="0" r="0" b="0"/>
+            <wp:docPr id="4" name="Picture 4" descr="A picture containing object&#10;&#10;Description automatically generated"/>
+            <wp:cNvGraphicFramePr>
+              <a:graphicFrameLocks xmlns:a="http://schemas.openxmlformats.org/drawingml/2006/main" noChangeAspect="1"/>
+            </wp:cNvGraphicFramePr>
+            <a:graphic xmlns:a="http://schemas.openxmlformats.org/drawingml/2006/main">
+              <a:graphicData uri="http://schemas.openxmlformats.org/drawingml/2006/picture">
+                <pic:pic xmlns:pic="http://schemas.openxmlformats.org/drawingml/2006/picture">
+                  <pic:nvPicPr>
+                    <pic:cNvPr id="4" name="3D-icn_Ch1-v2p2.jpg"/>
+                    <pic:cNvPicPr/>
+                  </pic:nvPicPr>
+                  <pic:blipFill rotWithShape="1">
+                    <a:blip r:embed="rId15" cstate="print">
+                      <a:extLst>
+                        <a:ext uri="{28A0092B-C50C-407E-A947-70E740481C1C}">
+                          <a14:useLocalDpi xmlns:a14="http://schemas.microsoft.com/office/drawing/2010/main" val="0"/>
+                        </a:ext>
+                      </a:extLst>
+                    </a:blip>
+                    <a:srcRect l="37012" r="36965"/>
+                    <a:stretch/>
+                  </pic:blipFill>
+                  <pic:spPr bwMode="auto">
+                    <a:xfrm>
+                      <a:off x="0" y="0"/>
+                      <a:ext cx="495741" cy="1071563"/>
+                    </a:xfrm>
+                    <a:prstGeom prst="rect">
+                      <a:avLst/>
+                    </a:prstGeom>
+                    <a:ln>
+                      <a:noFill/>
+                    </a:ln>
+                    <a:extLst>
+                      <a:ext uri="{53640926-AAD7-44D8-BBD7-CCE9431645EC}">
+                        <a14:shadowObscured xmlns:a14="http://schemas.microsoft.com/office/drawing/2010/main"/>
+                      </a:ext>
+                    </a:extLst>
+                  </pic:spPr>
+                </pic:pic>
+              </a:graphicData>
+            </a:graphic>
+          </wp:inline>
+        </w:drawing>
+      </w:r>
+    </w:p>
+    <w:p>
+      <w:r>
+        <w:t xml:space="preserve">   </w:t>
+      </w:r>
+      <w:r>
+        <w:t>AI-8</w:t>
+      </w:r>
+      <w:r>
+        <w:tab/>
+      </w:r>
+      <w:r>
+        <w:t xml:space="preserve">  </w:t>
+      </w:r>
+      <w:r>
+        <w:t>~&gt;&gt;</w:t>
+      </w:r>
+      <w:r>
+        <w:tab/>
+      </w:r>
+      <w:r>
+        <w:tab/>
+        <w:t>C4D</w:t>
+      </w:r>
+      <w:r>
+        <w:tab/>
+      </w:r>
+    </w:p>
+    <w:p>
+      <w:pPr>
+        <w:pStyle w:val="Heading2"/>
+      </w:pPr>
+      <w:r>
+        <w:tab/>
+      </w:r>
+    </w:p>
+    <w:p/>
+    <w:p/>
+    <w:p/>
+    <w:p/>
+    <w:p>
+      <w:pPr>
+        <w:pStyle w:val="Heading1"/>
+      </w:pPr>
+      <w:r>
+        <w:t>Style -</w:t>
+      </w:r>
+      <w:r>
+        <w:t xml:space="preserve">Refinement </w:t>
+      </w:r>
+    </w:p>
+    <w:p/>
+    <w:p/>
+    <w:p/>
+    <w:p/>
+    <w:p/>
+    <w:p/>
+    <w:p/>
+    <w:p/>
+    <w:p/>
+    <w:p>
+      <w:pPr>
+        <w:pStyle w:val="Heading1"/>
+      </w:pPr>
+      <w:r>
+        <w:t>Character Design</w:t>
+      </w:r>
+      <w:r>
+        <w:t xml:space="preserve"> - Buildout</w:t>
+      </w:r>
+    </w:p>
+    <w:p>
+      <w:r>
+        <w:t>Target characterization - focus options: colour, shape, weight, character-animation, music-sound, instrument, name, and font.</w:t>
+      </w:r>
+    </w:p>
+    <w:p/>
+    <w:p/>
+    <w:p/>
+    <w:p/>
+    <w:p/>
+    <w:p/>
+    <w:p/>
+    <w:p/>
+    <w:p>
+      <w:pPr>
+        <w:pStyle w:val="Heading2"/>
+      </w:pPr>
+      <w:r>
+        <w:tab/>
+        <w:t>Character Chart</w:t>
+      </w:r>
+    </w:p>
+    <w:tbl>
+      <w:tblPr>
+        <w:tblStyle w:val="PlainTable3"/>
+        <w:tblW w:w="0" w:type="auto"/>
+        <w:tblLook w:val="04A0" w:firstRow="1" w:lastRow="0" w:firstColumn="1" w:lastColumn="0" w:noHBand="0" w:noVBand="1"/>
+      </w:tblPr>
+      <w:tblGrid>
+        <w:gridCol w:w="851"/>
+        <w:gridCol w:w="1994"/>
+        <w:gridCol w:w="1330"/>
+        <w:gridCol w:w="1349"/>
+        <w:gridCol w:w="1367"/>
+        <w:gridCol w:w="1339"/>
+        <w:gridCol w:w="1362"/>
+      </w:tblGrid>
+      <w:tr>
+        <w:trPr>
+          <w:cnfStyle w:val="100000000000" w:firstRow="1" w:lastRow="0" w:firstColumn="0" w:lastColumn="0" w:oddVBand="0" w:evenVBand="0" w:oddHBand="0" w:evenHBand="0" w:firstRowFirstColumn="0" w:firstRowLastColumn="0" w:lastRowFirstColumn="0" w:lastRowLastColumn="0"/>
+        </w:trPr>
+        <w:tc>
+          <w:tcPr>
+            <w:cnfStyle w:val="001000000100" w:firstRow="0" w:lastRow="0" w:firstColumn="1" w:lastColumn="0" w:oddVBand="0" w:evenVBand="0" w:oddHBand="0" w:evenHBand="0" w:firstRowFirstColumn="1" w:firstRowLastColumn="0" w:lastRowFirstColumn="0" w:lastRowLastColumn="0"/>
+            <w:tcW w:w="851" w:type="dxa"/>
+            <w:tcBorders>
+              <w:right w:val="single" w:sz="4" w:space="0" w:color="7F7F7F" w:themeColor="text1" w:themeTint="80"/>
+            </w:tcBorders>
+          </w:tcPr>
+          <w:p>
+            <w:pPr>
+              <w:spacing w:before="80"/>
+              <w:jc w:val="center"/>
+              <w:rPr>
+                <w:rFonts w:ascii="Candara" w:hAnsi="Candara" w:cs="Aharoni"/>
+                <w:b w:val="0"/>
+                <w:bCs w:val="0"/>
+                <w:sz w:val="16"/>
+                <w:szCs w:val="16"/>
+              </w:rPr>
+            </w:pPr>
+            <w:r>
+              <w:rPr>
+                <w:rFonts w:ascii="Candara" w:hAnsi="Candara" w:cs="Aharoni"/>
+                <w:b w:val="0"/>
+                <w:bCs w:val="0"/>
+                <w:sz w:val="16"/>
+                <w:szCs w:val="16"/>
+              </w:rPr>
+              <w:t>Plate</w:t>
+            </w:r>
+            <w:r>
+              <w:rPr>
+                <w:rFonts w:ascii="Candara" w:hAnsi="Candara" w:cs="Aharoni"/>
+                <w:b w:val="0"/>
+                <w:bCs w:val="0"/>
+                <w:sz w:val="16"/>
+                <w:szCs w:val="16"/>
+              </w:rPr>
+              <w:t xml:space="preserve"> #</w:t>
+            </w:r>
+          </w:p>
+        </w:tc>
+        <w:tc>
+          <w:tcPr>
+            <w:tcW w:w="1994" w:type="dxa"/>
+            <w:tcBorders>
+              <w:left w:val="single" w:sz="4" w:space="0" w:color="7F7F7F" w:themeColor="text1" w:themeTint="80"/>
+            </w:tcBorders>
+          </w:tcPr>
+          <w:p>
+            <w:pPr>
+              <w:cnfStyle w:val="100000000000" w:firstRow="1" w:lastRow="0" w:firstColumn="0" w:lastColumn="0" w:oddVBand="0" w:evenVBand="0" w:oddHBand="0" w:evenHBand="0" w:firstRowFirstColumn="0" w:firstRowLastColumn="0" w:lastRowFirstColumn="0" w:lastRowLastColumn="0"/>
+              <w:rPr>
+                <w:sz w:val="20"/>
+                <w:szCs w:val="20"/>
+              </w:rPr>
+            </w:pPr>
+            <w:r>
+              <w:rPr>
+                <w:sz w:val="20"/>
+                <w:szCs w:val="20"/>
+              </w:rPr>
+              <w:t>Name</w:t>
+            </w:r>
+          </w:p>
+        </w:tc>
+        <w:tc>
+          <w:tcPr>
+            <w:tcW w:w="1330" w:type="dxa"/>
+          </w:tcPr>
+          <w:p>
+            <w:pPr>
+              <w:cnfStyle w:val="100000000000" w:firstRow="1" w:lastRow="0" w:firstColumn="0" w:lastColumn="0" w:oddVBand="0" w:evenVBand="0" w:oddHBand="0" w:evenHBand="0" w:firstRowFirstColumn="0" w:firstRowLastColumn="0" w:lastRowFirstColumn="0" w:lastRowLastColumn="0"/>
+              <w:rPr>
+                <w:sz w:val="20"/>
+                <w:szCs w:val="20"/>
+              </w:rPr>
+            </w:pPr>
+            <w:r>
+              <w:rPr>
+                <w:sz w:val="20"/>
+                <w:szCs w:val="20"/>
+              </w:rPr>
+              <w:t>Font</w:t>
+            </w:r>
+          </w:p>
+        </w:tc>
+        <w:tc>
+          <w:tcPr>
+            <w:tcW w:w="1349" w:type="dxa"/>
+            <w:tcBorders>
+              <w:right w:val="single" w:sz="4" w:space="0" w:color="7F7F7F" w:themeColor="text1" w:themeTint="80"/>
+            </w:tcBorders>
+          </w:tcPr>
+          <w:p>
+            <w:pPr>
+              <w:cnfStyle w:val="100000000000" w:firstRow="1" w:lastRow="0" w:firstColumn="0" w:lastColumn="0" w:oddVBand="0" w:evenVBand="0" w:oddHBand="0" w:evenHBand="0" w:firstRowFirstColumn="0" w:firstRowLastColumn="0" w:lastRowFirstColumn="0" w:lastRowLastColumn="0"/>
+              <w:rPr>
+                <w:sz w:val="20"/>
+                <w:szCs w:val="20"/>
+              </w:rPr>
+            </w:pPr>
+            <w:r>
+              <w:rPr>
+                <w:sz w:val="20"/>
+                <w:szCs w:val="20"/>
+              </w:rPr>
+              <w:t>Colours</w:t>
+            </w:r>
+          </w:p>
+        </w:tc>
+        <w:tc>
+          <w:tcPr>
+            <w:tcW w:w="1367" w:type="dxa"/>
+            <w:tcBorders>
+              <w:left w:val="single" w:sz="4" w:space="0" w:color="7F7F7F" w:themeColor="text1" w:themeTint="80"/>
+            </w:tcBorders>
+          </w:tcPr>
+          <w:p>
+            <w:pPr>
+              <w:cnfStyle w:val="100000000000" w:firstRow="1" w:lastRow="0" w:firstColumn="0" w:lastColumn="0" w:oddVBand="0" w:evenVBand="0" w:oddHBand="0" w:evenHBand="0" w:firstRowFirstColumn="0" w:firstRowLastColumn="0" w:lastRowFirstColumn="0" w:lastRowLastColumn="0"/>
+              <w:rPr>
+                <w:sz w:val="20"/>
+                <w:szCs w:val="20"/>
+              </w:rPr>
+            </w:pPr>
+            <w:r>
+              <w:rPr>
+                <w:sz w:val="20"/>
+                <w:szCs w:val="20"/>
+              </w:rPr>
+              <w:t>Instrument</w:t>
+            </w:r>
+          </w:p>
+        </w:tc>
+        <w:tc>
+          <w:tcPr>
+            <w:tcW w:w="1339" w:type="dxa"/>
+            <w:tcBorders>
+              <w:right w:val="single" w:sz="4" w:space="0" w:color="7F7F7F" w:themeColor="text1" w:themeTint="80"/>
+            </w:tcBorders>
+          </w:tcPr>
+          <w:p>
+            <w:pPr>
+              <w:cnfStyle w:val="100000000000" w:firstRow="1" w:lastRow="0" w:firstColumn="0" w:lastColumn="0" w:oddVBand="0" w:evenVBand="0" w:oddHBand="0" w:evenHBand="0" w:firstRowFirstColumn="0" w:firstRowLastColumn="0" w:lastRowFirstColumn="0" w:lastRowLastColumn="0"/>
+              <w:rPr>
+                <w:sz w:val="20"/>
+                <w:szCs w:val="20"/>
+              </w:rPr>
+            </w:pPr>
+            <w:r>
+              <w:rPr>
+                <w:sz w:val="20"/>
+                <w:szCs w:val="20"/>
+              </w:rPr>
+              <w:t>Sound</w:t>
+            </w:r>
+          </w:p>
+        </w:tc>
+        <w:tc>
+          <w:tcPr>
+            <w:tcW w:w="1362" w:type="dxa"/>
+            <w:tcBorders>
+              <w:left w:val="single" w:sz="4" w:space="0" w:color="7F7F7F" w:themeColor="text1" w:themeTint="80"/>
+            </w:tcBorders>
+          </w:tcPr>
+          <w:p>
+            <w:pPr>
+              <w:cnfStyle w:val="100000000000" w:firstRow="1" w:lastRow="0" w:firstColumn="0" w:lastColumn="0" w:oddVBand="0" w:evenVBand="0" w:oddHBand="0" w:evenHBand="0" w:firstRowFirstColumn="0" w:firstRowLastColumn="0" w:lastRowFirstColumn="0" w:lastRowLastColumn="0"/>
+              <w:rPr>
+                <w:sz w:val="20"/>
+                <w:szCs w:val="20"/>
+              </w:rPr>
+            </w:pPr>
+            <w:r>
+              <w:rPr>
+                <w:sz w:val="20"/>
+                <w:szCs w:val="20"/>
+              </w:rPr>
+              <w:t>Animation</w:t>
+            </w:r>
+          </w:p>
+        </w:tc>
+      </w:tr>
+      <w:tr>
+        <w:trPr>
+          <w:cnfStyle w:val="000000100000" w:firstRow="0" w:lastRow="0" w:firstColumn="0" w:lastColumn="0" w:oddVBand="0" w:evenVBand="0" w:oddHBand="1" w:evenHBand="0" w:firstRowFirstColumn="0" w:firstRowLastColumn="0" w:lastRowFirstColumn="0" w:lastRowLastColumn="0"/>
+        </w:trPr>
+        <w:tc>
+          <w:tcPr>
+            <w:cnfStyle w:val="001000000000" w:firstRow="0" w:lastRow="0" w:firstColumn="1" w:lastColumn="0" w:oddVBand="0" w:evenVBand="0" w:oddHBand="0" w:evenHBand="0" w:firstRowFirstColumn="0" w:firstRowLastColumn="0" w:lastRowFirstColumn="0" w:lastRowLastColumn="0"/>
+            <w:tcW w:w="851" w:type="dxa"/>
+          </w:tcPr>
+          <w:p>
+            <w:pPr>
+              <w:jc w:val="right"/>
+              <w:rPr>
+                <w:sz w:val="24"/>
+                <w:szCs w:val="24"/>
+              </w:rPr>
+            </w:pPr>
+            <w:r>
+              <w:rPr>
+                <w:sz w:val="24"/>
+                <w:szCs w:val="24"/>
+              </w:rPr>
+              <w:t>1</w:t>
+            </w:r>
+          </w:p>
+        </w:tc>
+        <w:tc>
+          <w:tcPr>
+            <w:tcW w:w="1994" w:type="dxa"/>
+          </w:tcPr>
+          <w:p>
+            <w:pPr>
+              <w:cnfStyle w:val="000000100000" w:firstRow="0" w:lastRow="0" w:firstColumn="0" w:lastColumn="0" w:oddVBand="0" w:evenVBand="0" w:oddHBand="1" w:evenHBand="0" w:firstRowFirstColumn="0" w:firstRowLastColumn="0" w:lastRowFirstColumn="0" w:lastRowLastColumn="0"/>
+              <w:rPr>
+                <w:sz w:val="16"/>
+                <w:szCs w:val="16"/>
+              </w:rPr>
+            </w:pPr>
+          </w:p>
+        </w:tc>
+        <w:tc>
+          <w:tcPr>
+            <w:tcW w:w="1330" w:type="dxa"/>
+          </w:tcPr>
+          <w:p>
+            <w:pPr>
+              <w:cnfStyle w:val="000000100000" w:firstRow="0" w:lastRow="0" w:firstColumn="0" w:lastColumn="0" w:oddVBand="0" w:evenVBand="0" w:oddHBand="1" w:evenHBand="0" w:firstRowFirstColumn="0" w:firstRowLastColumn="0" w:lastRowFirstColumn="0" w:lastRowLastColumn="0"/>
+              <w:rPr>
+                <w:sz w:val="16"/>
+                <w:szCs w:val="16"/>
+              </w:rPr>
+            </w:pPr>
+          </w:p>
+        </w:tc>
+        <w:tc>
+          <w:tcPr>
+            <w:tcW w:w="1349" w:type="dxa"/>
+            <w:tcBorders>
+              <w:right w:val="single" w:sz="4" w:space="0" w:color="7F7F7F" w:themeColor="text1" w:themeTint="80"/>
+            </w:tcBorders>
+          </w:tcPr>
+          <w:p>
+            <w:pPr>
+              <w:cnfStyle w:val="000000100000" w:firstRow="0" w:lastRow="0" w:firstColumn="0" w:lastColumn="0" w:oddVBand="0" w:evenVBand="0" w:oddHBand="1" w:evenHBand="0" w:firstRowFirstColumn="0" w:firstRowLastColumn="0" w:lastRowFirstColumn="0" w:lastRowLastColumn="0"/>
+              <w:rPr>
+                <w:sz w:val="16"/>
+                <w:szCs w:val="16"/>
+              </w:rPr>
+            </w:pPr>
+          </w:p>
+        </w:tc>
+        <w:tc>
+          <w:tcPr>
+            <w:tcW w:w="1367" w:type="dxa"/>
+            <w:tcBorders>
+              <w:left w:val="single" w:sz="4" w:space="0" w:color="7F7F7F" w:themeColor="text1" w:themeTint="80"/>
+            </w:tcBorders>
+          </w:tcPr>
+          <w:p>
+            <w:pPr>
+              <w:cnfStyle w:val="000000100000" w:firstRow="0" w:lastRow="0" w:firstColumn="0" w:lastColumn="0" w:oddVBand="0" w:evenVBand="0" w:oddHBand="1" w:evenHBand="0" w:firstRowFirstColumn="0" w:firstRowLastColumn="0" w:lastRowFirstColumn="0" w:lastRowLastColumn="0"/>
+              <w:rPr>
+                <w:sz w:val="16"/>
+                <w:szCs w:val="16"/>
+              </w:rPr>
+            </w:pPr>
+            <w:r>
+              <w:rPr>
+                <w:sz w:val="16"/>
+                <w:szCs w:val="16"/>
+              </w:rPr>
+              <w:t>Electric Guitar 1</w:t>
+            </w:r>
+          </w:p>
+        </w:tc>
+        <w:tc>
+          <w:tcPr>
+            <w:tcW w:w="1339" w:type="dxa"/>
+            <w:tcBorders>
+              <w:right w:val="single" w:sz="4" w:space="0" w:color="7F7F7F" w:themeColor="text1" w:themeTint="80"/>
+            </w:tcBorders>
+          </w:tcPr>
+          <w:p>
+            <w:pPr>
+              <w:cnfStyle w:val="000000100000" w:firstRow="0" w:lastRow="0" w:firstColumn="0" w:lastColumn="0" w:oddVBand="0" w:evenVBand="0" w:oddHBand="1" w:evenHBand="0" w:firstRowFirstColumn="0" w:firstRowLastColumn="0" w:lastRowFirstColumn="0" w:lastRowLastColumn="0"/>
+              <w:rPr>
+                <w:sz w:val="16"/>
+                <w:szCs w:val="16"/>
+              </w:rPr>
+            </w:pPr>
+          </w:p>
+        </w:tc>
+        <w:tc>
+          <w:tcPr>
+            <w:tcW w:w="1362" w:type="dxa"/>
+            <w:tcBorders>
+              <w:left w:val="single" w:sz="4" w:space="0" w:color="7F7F7F" w:themeColor="text1" w:themeTint="80"/>
+            </w:tcBorders>
+          </w:tcPr>
+          <w:p>
+            <w:pPr>
+              <w:cnfStyle w:val="000000100000" w:firstRow="0" w:lastRow="0" w:firstColumn="0" w:lastColumn="0" w:oddVBand="0" w:evenVBand="0" w:oddHBand="1" w:evenHBand="0" w:firstRowFirstColumn="0" w:firstRowLastColumn="0" w:lastRowFirstColumn="0" w:lastRowLastColumn="0"/>
+              <w:rPr>
+                <w:sz w:val="16"/>
+                <w:szCs w:val="16"/>
+              </w:rPr>
+            </w:pPr>
+            <w:r>
+              <w:rPr>
+                <w:sz w:val="16"/>
+                <w:szCs w:val="16"/>
+              </w:rPr>
+              <w:t xml:space="preserve">Average / </w:t>
+            </w:r>
+            <w:r>
+              <w:rPr>
+                <w:sz w:val="16"/>
+                <w:szCs w:val="16"/>
+              </w:rPr>
+              <w:t xml:space="preserve">Relatable </w:t>
+            </w:r>
+          </w:p>
+        </w:tc>
+      </w:tr>
+      <w:tr>
+        <w:tc>
+          <w:tcPr>
+            <w:cnfStyle w:val="001000000000" w:firstRow="0" w:lastRow="0" w:firstColumn="1" w:lastColumn="0" w:oddVBand="0" w:evenVBand="0" w:oddHBand="0" w:evenHBand="0" w:firstRowFirstColumn="0" w:firstRowLastColumn="0" w:lastRowFirstColumn="0" w:lastRowLastColumn="0"/>
+            <w:tcW w:w="851" w:type="dxa"/>
+          </w:tcPr>
+          <w:p>
+            <w:pPr>
+              <w:jc w:val="right"/>
+              <w:rPr>
+                <w:sz w:val="24"/>
+                <w:szCs w:val="24"/>
+              </w:rPr>
+            </w:pPr>
+            <w:r>
+              <w:rPr>
+                <w:sz w:val="24"/>
+                <w:szCs w:val="24"/>
+              </w:rPr>
+              <w:t>2</w:t>
+            </w:r>
+          </w:p>
+        </w:tc>
+        <w:tc>
+          <w:tcPr>
+            <w:tcW w:w="1994" w:type="dxa"/>
+          </w:tcPr>
+          <w:p>
+            <w:pPr>
+              <w:cnfStyle w:val="000000000000" w:firstRow="0" w:lastRow="0" w:firstColumn="0" w:lastColumn="0" w:oddVBand="0" w:evenVBand="0" w:oddHBand="0" w:evenHBand="0" w:firstRowFirstColumn="0" w:firstRowLastColumn="0" w:lastRowFirstColumn="0" w:lastRowLastColumn="0"/>
+              <w:rPr>
+                <w:sz w:val="16"/>
+                <w:szCs w:val="16"/>
+              </w:rPr>
+            </w:pPr>
+          </w:p>
+        </w:tc>
+        <w:tc>
+          <w:tcPr>
+            <w:tcW w:w="1330" w:type="dxa"/>
+          </w:tcPr>
+          <w:p>
+            <w:pPr>
+              <w:cnfStyle w:val="000000000000" w:firstRow="0" w:lastRow="0" w:firstColumn="0" w:lastColumn="0" w:oddVBand="0" w:evenVBand="0" w:oddHBand="0" w:evenHBand="0" w:firstRowFirstColumn="0" w:firstRowLastColumn="0" w:lastRowFirstColumn="0" w:lastRowLastColumn="0"/>
+              <w:rPr>
+                <w:sz w:val="16"/>
+                <w:szCs w:val="16"/>
+              </w:rPr>
+            </w:pPr>
+          </w:p>
+        </w:tc>
+        <w:tc>
+          <w:tcPr>
+            <w:tcW w:w="1349" w:type="dxa"/>
+            <w:tcBorders>
+              <w:right w:val="single" w:sz="4" w:space="0" w:color="7F7F7F" w:themeColor="text1" w:themeTint="80"/>
+            </w:tcBorders>
+          </w:tcPr>
+          <w:p>
+            <w:pPr>
+              <w:cnfStyle w:val="000000000000" w:firstRow="0" w:lastRow="0" w:firstColumn="0" w:lastColumn="0" w:oddVBand="0" w:evenVBand="0" w:oddHBand="0" w:evenHBand="0" w:firstRowFirstColumn="0" w:firstRowLastColumn="0" w:lastRowFirstColumn="0" w:lastRowLastColumn="0"/>
+              <w:rPr>
+                <w:sz w:val="16"/>
+                <w:szCs w:val="16"/>
+              </w:rPr>
+            </w:pPr>
+          </w:p>
+        </w:tc>
+        <w:tc>
+          <w:tcPr>
+            <w:tcW w:w="1367" w:type="dxa"/>
+            <w:tcBorders>
+              <w:left w:val="single" w:sz="4" w:space="0" w:color="7F7F7F" w:themeColor="text1" w:themeTint="80"/>
+            </w:tcBorders>
+          </w:tcPr>
+          <w:p>
+            <w:pPr>
+              <w:cnfStyle w:val="000000000000" w:firstRow="0" w:lastRow="0" w:firstColumn="0" w:lastColumn="0" w:oddVBand="0" w:evenVBand="0" w:oddHBand="0" w:evenHBand="0" w:firstRowFirstColumn="0" w:firstRowLastColumn="0" w:lastRowFirstColumn="0" w:lastRowLastColumn="0"/>
+              <w:rPr>
+                <w:sz w:val="16"/>
+                <w:szCs w:val="16"/>
+              </w:rPr>
+            </w:pPr>
+            <w:r>
+              <w:rPr>
+                <w:sz w:val="16"/>
+                <w:szCs w:val="16"/>
+              </w:rPr>
+              <w:t xml:space="preserve">Electric Guitar </w:t>
+            </w:r>
+            <w:r>
+              <w:rPr>
+                <w:sz w:val="16"/>
+                <w:szCs w:val="16"/>
+              </w:rPr>
+              <w:t>2</w:t>
+            </w:r>
+          </w:p>
+        </w:tc>
+        <w:tc>
+          <w:tcPr>
+            <w:tcW w:w="1339" w:type="dxa"/>
+            <w:tcBorders>
+              <w:right w:val="single" w:sz="4" w:space="0" w:color="7F7F7F" w:themeColor="text1" w:themeTint="80"/>
+            </w:tcBorders>
+          </w:tcPr>
+          <w:p>
+            <w:pPr>
+              <w:cnfStyle w:val="000000000000" w:firstRow="0" w:lastRow="0" w:firstColumn="0" w:lastColumn="0" w:oddVBand="0" w:evenVBand="0" w:oddHBand="0" w:evenHBand="0" w:firstRowFirstColumn="0" w:firstRowLastColumn="0" w:lastRowFirstColumn="0" w:lastRowLastColumn="0"/>
+              <w:rPr>
+                <w:sz w:val="16"/>
+                <w:szCs w:val="16"/>
+              </w:rPr>
+            </w:pPr>
+          </w:p>
+        </w:tc>
+        <w:tc>
+          <w:tcPr>
+            <w:tcW w:w="1362" w:type="dxa"/>
+            <w:tcBorders>
+              <w:left w:val="single" w:sz="4" w:space="0" w:color="7F7F7F" w:themeColor="text1" w:themeTint="80"/>
+            </w:tcBorders>
+          </w:tcPr>
+          <w:p>
+            <w:pPr>
+              <w:cnfStyle w:val="000000000000" w:firstRow="0" w:lastRow="0" w:firstColumn="0" w:lastColumn="0" w:oddVBand="0" w:evenVBand="0" w:oddHBand="0" w:evenHBand="0" w:firstRowFirstColumn="0" w:firstRowLastColumn="0" w:lastRowFirstColumn="0" w:lastRowLastColumn="0"/>
+              <w:rPr>
+                <w:sz w:val="16"/>
+                <w:szCs w:val="16"/>
+              </w:rPr>
+            </w:pPr>
+            <w:r>
+              <w:rPr>
+                <w:sz w:val="16"/>
+                <w:szCs w:val="16"/>
+              </w:rPr>
+              <w:t>Excited</w:t>
+            </w:r>
+          </w:p>
+        </w:tc>
+      </w:tr>
+      <w:tr>
+        <w:trPr>
+          <w:cnfStyle w:val="000000100000" w:firstRow="0" w:lastRow="0" w:firstColumn="0" w:lastColumn="0" w:oddVBand="0" w:evenVBand="0" w:oddHBand="1" w:evenHBand="0" w:firstRowFirstColumn="0" w:firstRowLastColumn="0" w:lastRowFirstColumn="0" w:lastRowLastColumn="0"/>
+        </w:trPr>
+        <w:tc>
+          <w:tcPr>
+            <w:cnfStyle w:val="001000000000" w:firstRow="0" w:lastRow="0" w:firstColumn="1" w:lastColumn="0" w:oddVBand="0" w:evenVBand="0" w:oddHBand="0" w:evenHBand="0" w:firstRowFirstColumn="0" w:firstRowLastColumn="0" w:lastRowFirstColumn="0" w:lastRowLastColumn="0"/>
+            <w:tcW w:w="851" w:type="dxa"/>
+          </w:tcPr>
+          <w:p>
+            <w:pPr>
+              <w:jc w:val="right"/>
+              <w:rPr>
+                <w:sz w:val="24"/>
+                <w:szCs w:val="24"/>
+              </w:rPr>
+            </w:pPr>
+            <w:r>
+              <w:rPr>
+                <w:sz w:val="24"/>
+                <w:szCs w:val="24"/>
+              </w:rPr>
+              <w:t>3</w:t>
+            </w:r>
+          </w:p>
+        </w:tc>
+        <w:tc>
+          <w:tcPr>
+            <w:tcW w:w="1994" w:type="dxa"/>
+          </w:tcPr>
+          <w:p>
+            <w:pPr>
+              <w:cnfStyle w:val="000000100000" w:firstRow="0" w:lastRow="0" w:firstColumn="0" w:lastColumn="0" w:oddVBand="0" w:evenVBand="0" w:oddHBand="1" w:evenHBand="0" w:firstRowFirstColumn="0" w:firstRowLastColumn="0" w:lastRowFirstColumn="0" w:lastRowLastColumn="0"/>
+              <w:rPr>
+                <w:sz w:val="16"/>
+                <w:szCs w:val="16"/>
+              </w:rPr>
+            </w:pPr>
+          </w:p>
+        </w:tc>
+        <w:tc>
+          <w:tcPr>
+            <w:tcW w:w="1330" w:type="dxa"/>
+          </w:tcPr>
+          <w:p>
+            <w:pPr>
+              <w:cnfStyle w:val="000000100000" w:firstRow="0" w:lastRow="0" w:firstColumn="0" w:lastColumn="0" w:oddVBand="0" w:evenVBand="0" w:oddHBand="1" w:evenHBand="0" w:firstRowFirstColumn="0" w:firstRowLastColumn="0" w:lastRowFirstColumn="0" w:lastRowLastColumn="0"/>
+              <w:rPr>
+                <w:sz w:val="16"/>
+                <w:szCs w:val="16"/>
+              </w:rPr>
+            </w:pPr>
+          </w:p>
+        </w:tc>
+        <w:tc>
+          <w:tcPr>
+            <w:tcW w:w="1349" w:type="dxa"/>
+            <w:tcBorders>
+              <w:right w:val="single" w:sz="4" w:space="0" w:color="7F7F7F" w:themeColor="text1" w:themeTint="80"/>
+            </w:tcBorders>
+          </w:tcPr>
+          <w:p>
+            <w:pPr>
+              <w:cnfStyle w:val="000000100000" w:firstRow="0" w:lastRow="0" w:firstColumn="0" w:lastColumn="0" w:oddVBand="0" w:evenVBand="0" w:oddHBand="1" w:evenHBand="0" w:firstRowFirstColumn="0" w:firstRowLastColumn="0" w:lastRowFirstColumn="0" w:lastRowLastColumn="0"/>
+              <w:rPr>
+                <w:sz w:val="16"/>
+                <w:szCs w:val="16"/>
+              </w:rPr>
+            </w:pPr>
+          </w:p>
+        </w:tc>
+        <w:tc>
+          <w:tcPr>
+            <w:tcW w:w="1367" w:type="dxa"/>
+            <w:tcBorders>
+              <w:left w:val="single" w:sz="4" w:space="0" w:color="7F7F7F" w:themeColor="text1" w:themeTint="80"/>
+            </w:tcBorders>
+          </w:tcPr>
+          <w:p>
+            <w:pPr>
+              <w:cnfStyle w:val="000000100000" w:firstRow="0" w:lastRow="0" w:firstColumn="0" w:lastColumn="0" w:oddVBand="0" w:evenVBand="0" w:oddHBand="1" w:evenHBand="0" w:firstRowFirstColumn="0" w:firstRowLastColumn="0" w:lastRowFirstColumn="0" w:lastRowLastColumn="0"/>
+              <w:rPr>
+                <w:sz w:val="16"/>
+                <w:szCs w:val="16"/>
+              </w:rPr>
+            </w:pPr>
+            <w:r>
+              <w:rPr>
+                <w:sz w:val="16"/>
+                <w:szCs w:val="16"/>
+              </w:rPr>
+              <w:t xml:space="preserve">Electric Guitar </w:t>
+            </w:r>
+            <w:r>
+              <w:rPr>
+                <w:sz w:val="16"/>
+                <w:szCs w:val="16"/>
+              </w:rPr>
+              <w:t>3</w:t>
+            </w:r>
+          </w:p>
+        </w:tc>
+        <w:tc>
+          <w:tcPr>
+            <w:tcW w:w="1339" w:type="dxa"/>
+            <w:tcBorders>
+              <w:right w:val="single" w:sz="4" w:space="0" w:color="7F7F7F" w:themeColor="text1" w:themeTint="80"/>
+            </w:tcBorders>
+          </w:tcPr>
+          <w:p>
+            <w:pPr>
+              <w:cnfStyle w:val="000000100000" w:firstRow="0" w:lastRow="0" w:firstColumn="0" w:lastColumn="0" w:oddVBand="0" w:evenVBand="0" w:oddHBand="1" w:evenHBand="0" w:firstRowFirstColumn="0" w:firstRowLastColumn="0" w:lastRowFirstColumn="0" w:lastRowLastColumn="0"/>
+              <w:rPr>
+                <w:sz w:val="16"/>
+                <w:szCs w:val="16"/>
+              </w:rPr>
+            </w:pPr>
+          </w:p>
+        </w:tc>
+        <w:tc>
+          <w:tcPr>
+            <w:tcW w:w="1362" w:type="dxa"/>
+            <w:tcBorders>
+              <w:left w:val="single" w:sz="4" w:space="0" w:color="7F7F7F" w:themeColor="text1" w:themeTint="80"/>
+            </w:tcBorders>
+          </w:tcPr>
+          <w:p>
+            <w:pPr>
+              <w:cnfStyle w:val="000000100000" w:firstRow="0" w:lastRow="0" w:firstColumn="0" w:lastColumn="0" w:oddVBand="0" w:evenVBand="0" w:oddHBand="1" w:evenHBand="0" w:firstRowFirstColumn="0" w:firstRowLastColumn="0" w:lastRowFirstColumn="0" w:lastRowLastColumn="0"/>
+              <w:rPr>
+                <w:sz w:val="16"/>
+                <w:szCs w:val="16"/>
+              </w:rPr>
+            </w:pPr>
+            <w:r>
+              <w:rPr>
+                <w:sz w:val="16"/>
+                <w:szCs w:val="16"/>
+              </w:rPr>
+              <w:t>Fearless Leader</w:t>
+            </w:r>
+          </w:p>
+        </w:tc>
+      </w:tr>
+      <w:tr>
+        <w:tc>
+          <w:tcPr>
+            <w:cnfStyle w:val="001000000000" w:firstRow="0" w:lastRow="0" w:firstColumn="1" w:lastColumn="0" w:oddVBand="0" w:evenVBand="0" w:oddHBand="0" w:evenHBand="0" w:firstRowFirstColumn="0" w:firstRowLastColumn="0" w:lastRowFirstColumn="0" w:lastRowLastColumn="0"/>
+            <w:tcW w:w="851" w:type="dxa"/>
+          </w:tcPr>
+          <w:p>
+            <w:pPr>
+              <w:jc w:val="right"/>
+              <w:rPr>
+                <w:sz w:val="24"/>
+                <w:szCs w:val="24"/>
+              </w:rPr>
+            </w:pPr>
+            <w:r>
+              <w:rPr>
+                <w:sz w:val="24"/>
+                <w:szCs w:val="24"/>
+              </w:rPr>
+              <w:t>4</w:t>
+            </w:r>
+          </w:p>
+        </w:tc>
+        <w:tc>
+          <w:tcPr>
+            <w:tcW w:w="1994" w:type="dxa"/>
+          </w:tcPr>
+          <w:p>
+            <w:pPr>
+              <w:cnfStyle w:val="000000000000" w:firstRow="0" w:lastRow="0" w:firstColumn="0" w:lastColumn="0" w:oddVBand="0" w:evenVBand="0" w:oddHBand="0" w:evenHBand="0" w:firstRowFirstColumn="0" w:firstRowLastColumn="0" w:lastRowFirstColumn="0" w:lastRowLastColumn="0"/>
+              <w:rPr>
+                <w:sz w:val="16"/>
+                <w:szCs w:val="16"/>
+              </w:rPr>
+            </w:pPr>
+          </w:p>
+        </w:tc>
+        <w:tc>
+          <w:tcPr>
+            <w:tcW w:w="1330" w:type="dxa"/>
+          </w:tcPr>
+          <w:p>
+            <w:pPr>
+              <w:cnfStyle w:val="000000000000" w:firstRow="0" w:lastRow="0" w:firstColumn="0" w:lastColumn="0" w:oddVBand="0" w:evenVBand="0" w:oddHBand="0" w:evenHBand="0" w:firstRowFirstColumn="0" w:firstRowLastColumn="0" w:lastRowFirstColumn="0" w:lastRowLastColumn="0"/>
+              <w:rPr>
+                <w:sz w:val="16"/>
+                <w:szCs w:val="16"/>
+              </w:rPr>
+            </w:pPr>
+          </w:p>
+        </w:tc>
+        <w:tc>
+          <w:tcPr>
+            <w:tcW w:w="1349" w:type="dxa"/>
+            <w:tcBorders>
+              <w:right w:val="single" w:sz="4" w:space="0" w:color="7F7F7F" w:themeColor="text1" w:themeTint="80"/>
+            </w:tcBorders>
+          </w:tcPr>
+          <w:p>
+            <w:pPr>
+              <w:cnfStyle w:val="000000000000" w:firstRow="0" w:lastRow="0" w:firstColumn="0" w:lastColumn="0" w:oddVBand="0" w:evenVBand="0" w:oddHBand="0" w:evenHBand="0" w:firstRowFirstColumn="0" w:firstRowLastColumn="0" w:lastRowFirstColumn="0" w:lastRowLastColumn="0"/>
+              <w:rPr>
+                <w:sz w:val="16"/>
+                <w:szCs w:val="16"/>
+              </w:rPr>
+            </w:pPr>
+          </w:p>
+        </w:tc>
+        <w:tc>
+          <w:tcPr>
+            <w:tcW w:w="1367" w:type="dxa"/>
+            <w:tcBorders>
+              <w:left w:val="single" w:sz="4" w:space="0" w:color="7F7F7F" w:themeColor="text1" w:themeTint="80"/>
+            </w:tcBorders>
+          </w:tcPr>
+          <w:p>
+            <w:pPr>
+              <w:cnfStyle w:val="000000000000" w:firstRow="0" w:lastRow="0" w:firstColumn="0" w:lastColumn="0" w:oddVBand="0" w:evenVBand="0" w:oddHBand="0" w:evenHBand="0" w:firstRowFirstColumn="0" w:firstRowLastColumn="0" w:lastRowFirstColumn="0" w:lastRowLastColumn="0"/>
+              <w:rPr>
+                <w:sz w:val="16"/>
+                <w:szCs w:val="16"/>
+              </w:rPr>
+            </w:pPr>
+            <w:r>
+              <w:rPr>
+                <w:sz w:val="16"/>
+                <w:szCs w:val="16"/>
+              </w:rPr>
+              <w:t>Bass Guitar 1</w:t>
+            </w:r>
+          </w:p>
+        </w:tc>
+        <w:tc>
+          <w:tcPr>
+            <w:tcW w:w="1339" w:type="dxa"/>
+            <w:tcBorders>
+              <w:right w:val="single" w:sz="4" w:space="0" w:color="7F7F7F" w:themeColor="text1" w:themeTint="80"/>
+            </w:tcBorders>
+          </w:tcPr>
+          <w:p>
+            <w:pPr>
+              <w:cnfStyle w:val="000000000000" w:firstRow="0" w:lastRow="0" w:firstColumn="0" w:lastColumn="0" w:oddVBand="0" w:evenVBand="0" w:oddHBand="0" w:evenHBand="0" w:firstRowFirstColumn="0" w:firstRowLastColumn="0" w:lastRowFirstColumn="0" w:lastRowLastColumn="0"/>
+              <w:rPr>
+                <w:sz w:val="16"/>
+                <w:szCs w:val="16"/>
+              </w:rPr>
+            </w:pPr>
+          </w:p>
+        </w:tc>
+        <w:tc>
+          <w:tcPr>
+            <w:tcW w:w="1362" w:type="dxa"/>
+            <w:tcBorders>
+              <w:left w:val="single" w:sz="4" w:space="0" w:color="7F7F7F" w:themeColor="text1" w:themeTint="80"/>
+            </w:tcBorders>
+          </w:tcPr>
+          <w:p>
+            <w:pPr>
+              <w:cnfStyle w:val="000000000000" w:firstRow="0" w:lastRow="0" w:firstColumn="0" w:lastColumn="0" w:oddVBand="0" w:evenVBand="0" w:oddHBand="0" w:evenHBand="0" w:firstRowFirstColumn="0" w:firstRowLastColumn="0" w:lastRowFirstColumn="0" w:lastRowLastColumn="0"/>
+              <w:rPr>
+                <w:sz w:val="16"/>
+                <w:szCs w:val="16"/>
+              </w:rPr>
+            </w:pPr>
+            <w:r>
+              <w:rPr>
+                <w:sz w:val="16"/>
+                <w:szCs w:val="16"/>
+              </w:rPr>
+              <w:t>Stoic</w:t>
+            </w:r>
+          </w:p>
+        </w:tc>
+      </w:tr>
+      <w:tr>
+        <w:trPr>
+          <w:cnfStyle w:val="000000100000" w:firstRow="0" w:lastRow="0" w:firstColumn="0" w:lastColumn="0" w:oddVBand="0" w:evenVBand="0" w:oddHBand="1" w:evenHBand="0" w:firstRowFirstColumn="0" w:firstRowLastColumn="0" w:lastRowFirstColumn="0" w:lastRowLastColumn="0"/>
+        </w:trPr>
+        <w:tc>
+          <w:tcPr>
+            <w:cnfStyle w:val="001000000000" w:firstRow="0" w:lastRow="0" w:firstColumn="1" w:lastColumn="0" w:oddVBand="0" w:evenVBand="0" w:oddHBand="0" w:evenHBand="0" w:firstRowFirstColumn="0" w:firstRowLastColumn="0" w:lastRowFirstColumn="0" w:lastRowLastColumn="0"/>
+            <w:tcW w:w="851" w:type="dxa"/>
+          </w:tcPr>
+          <w:p>
+            <w:pPr>
+              <w:jc w:val="right"/>
+              <w:rPr>
+                <w:sz w:val="24"/>
+                <w:szCs w:val="24"/>
+              </w:rPr>
+            </w:pPr>
+            <w:r>
+              <w:rPr>
+                <w:sz w:val="24"/>
+                <w:szCs w:val="24"/>
+              </w:rPr>
+              <w:t>5</w:t>
+            </w:r>
+          </w:p>
+        </w:tc>
+        <w:tc>
+          <w:tcPr>
+            <w:tcW w:w="1994" w:type="dxa"/>
+          </w:tcPr>
+          <w:p>
+            <w:pPr>
+              <w:cnfStyle w:val="000000100000" w:firstRow="0" w:lastRow="0" w:firstColumn="0" w:lastColumn="0" w:oddVBand="0" w:evenVBand="0" w:oddHBand="1" w:evenHBand="0" w:firstRowFirstColumn="0" w:firstRowLastColumn="0" w:lastRowFirstColumn="0" w:lastRowLastColumn="0"/>
+              <w:rPr>
+                <w:sz w:val="16"/>
+                <w:szCs w:val="16"/>
+              </w:rPr>
+            </w:pPr>
+          </w:p>
+        </w:tc>
+        <w:tc>
+          <w:tcPr>
+            <w:tcW w:w="1330" w:type="dxa"/>
+          </w:tcPr>
+          <w:p>
+            <w:pPr>
+              <w:cnfStyle w:val="000000100000" w:firstRow="0" w:lastRow="0" w:firstColumn="0" w:lastColumn="0" w:oddVBand="0" w:evenVBand="0" w:oddHBand="1" w:evenHBand="0" w:firstRowFirstColumn="0" w:firstRowLastColumn="0" w:lastRowFirstColumn="0" w:lastRowLastColumn="0"/>
+              <w:rPr>
+                <w:sz w:val="16"/>
+                <w:szCs w:val="16"/>
+              </w:rPr>
+            </w:pPr>
+          </w:p>
+        </w:tc>
+        <w:tc>
+          <w:tcPr>
+            <w:tcW w:w="1349" w:type="dxa"/>
+            <w:tcBorders>
+              <w:right w:val="single" w:sz="4" w:space="0" w:color="7F7F7F" w:themeColor="text1" w:themeTint="80"/>
+            </w:tcBorders>
+          </w:tcPr>
+          <w:p>
+            <w:pPr>
+              <w:cnfStyle w:val="000000100000" w:firstRow="0" w:lastRow="0" w:firstColumn="0" w:lastColumn="0" w:oddVBand="0" w:evenVBand="0" w:oddHBand="1" w:evenHBand="0" w:firstRowFirstColumn="0" w:firstRowLastColumn="0" w:lastRowFirstColumn="0" w:lastRowLastColumn="0"/>
+              <w:rPr>
+                <w:sz w:val="16"/>
+                <w:szCs w:val="16"/>
+              </w:rPr>
+            </w:pPr>
+          </w:p>
+        </w:tc>
+        <w:tc>
+          <w:tcPr>
+            <w:tcW w:w="1367" w:type="dxa"/>
+            <w:tcBorders>
+              <w:left w:val="single" w:sz="4" w:space="0" w:color="7F7F7F" w:themeColor="text1" w:themeTint="80"/>
+            </w:tcBorders>
+          </w:tcPr>
+          <w:p>
+            <w:pPr>
+              <w:cnfStyle w:val="000000100000" w:firstRow="0" w:lastRow="0" w:firstColumn="0" w:lastColumn="0" w:oddVBand="0" w:evenVBand="0" w:oddHBand="1" w:evenHBand="0" w:firstRowFirstColumn="0" w:firstRowLastColumn="0" w:lastRowFirstColumn="0" w:lastRowLastColumn="0"/>
+              <w:rPr>
+                <w:sz w:val="16"/>
+                <w:szCs w:val="16"/>
+              </w:rPr>
+            </w:pPr>
+            <w:r>
+              <w:rPr>
+                <w:sz w:val="16"/>
+                <w:szCs w:val="16"/>
+              </w:rPr>
+              <w:t>Bass Guitar 2</w:t>
+            </w:r>
+          </w:p>
+        </w:tc>
+        <w:tc>
+          <w:tcPr>
+            <w:tcW w:w="1339" w:type="dxa"/>
+            <w:tcBorders>
+              <w:right w:val="single" w:sz="4" w:space="0" w:color="7F7F7F" w:themeColor="text1" w:themeTint="80"/>
+            </w:tcBorders>
+          </w:tcPr>
+          <w:p>
+            <w:pPr>
+              <w:cnfStyle w:val="000000100000" w:firstRow="0" w:lastRow="0" w:firstColumn="0" w:lastColumn="0" w:oddVBand="0" w:evenVBand="0" w:oddHBand="1" w:evenHBand="0" w:firstRowFirstColumn="0" w:firstRowLastColumn="0" w:lastRowFirstColumn="0" w:lastRowLastColumn="0"/>
+              <w:rPr>
+                <w:sz w:val="16"/>
+                <w:szCs w:val="16"/>
+              </w:rPr>
+            </w:pPr>
+          </w:p>
+        </w:tc>
+        <w:tc>
+          <w:tcPr>
+            <w:tcW w:w="1362" w:type="dxa"/>
+            <w:tcBorders>
+              <w:left w:val="single" w:sz="4" w:space="0" w:color="7F7F7F" w:themeColor="text1" w:themeTint="80"/>
+            </w:tcBorders>
+          </w:tcPr>
+          <w:p>
+            <w:pPr>
+              <w:cnfStyle w:val="000000100000" w:firstRow="0" w:lastRow="0" w:firstColumn="0" w:lastColumn="0" w:oddVBand="0" w:evenVBand="0" w:oddHBand="1" w:evenHBand="0" w:firstRowFirstColumn="0" w:firstRowLastColumn="0" w:lastRowFirstColumn="0" w:lastRowLastColumn="0"/>
+              <w:rPr>
+                <w:sz w:val="16"/>
+                <w:szCs w:val="16"/>
+              </w:rPr>
+            </w:pPr>
+            <w:r>
+              <w:rPr>
+                <w:sz w:val="16"/>
+                <w:szCs w:val="16"/>
+              </w:rPr>
+              <w:t xml:space="preserve">Lively/ Showy </w:t>
+            </w:r>
+          </w:p>
+        </w:tc>
+      </w:tr>
+      <w:tr>
+        <w:tc>
+          <w:tcPr>
+            <w:cnfStyle w:val="001000000000" w:firstRow="0" w:lastRow="0" w:firstColumn="1" w:lastColumn="0" w:oddVBand="0" w:evenVBand="0" w:oddHBand="0" w:evenHBand="0" w:firstRowFirstColumn="0" w:firstRowLastColumn="0" w:lastRowFirstColumn="0" w:lastRowLastColumn="0"/>
+            <w:tcW w:w="851" w:type="dxa"/>
+          </w:tcPr>
+          <w:p>
+            <w:pPr>
+              <w:jc w:val="right"/>
+              <w:rPr>
+                <w:sz w:val="24"/>
+                <w:szCs w:val="24"/>
+              </w:rPr>
+            </w:pPr>
+            <w:r>
+              <w:rPr>
+                <w:sz w:val="24"/>
+                <w:szCs w:val="24"/>
+              </w:rPr>
+              <w:t>6</w:t>
+            </w:r>
+          </w:p>
+        </w:tc>
+        <w:tc>
+          <w:tcPr>
+            <w:tcW w:w="1994" w:type="dxa"/>
+          </w:tcPr>
+          <w:p>
+            <w:pPr>
+              <w:cnfStyle w:val="000000000000" w:firstRow="0" w:lastRow="0" w:firstColumn="0" w:lastColumn="0" w:oddVBand="0" w:evenVBand="0" w:oddHBand="0" w:evenHBand="0" w:firstRowFirstColumn="0" w:firstRowLastColumn="0" w:lastRowFirstColumn="0" w:lastRowLastColumn="0"/>
+              <w:rPr>
+                <w:sz w:val="16"/>
+                <w:szCs w:val="16"/>
+              </w:rPr>
+            </w:pPr>
+          </w:p>
+        </w:tc>
+        <w:tc>
+          <w:tcPr>
+            <w:tcW w:w="1330" w:type="dxa"/>
+          </w:tcPr>
+          <w:p>
+            <w:pPr>
+              <w:cnfStyle w:val="000000000000" w:firstRow="0" w:lastRow="0" w:firstColumn="0" w:lastColumn="0" w:oddVBand="0" w:evenVBand="0" w:oddHBand="0" w:evenHBand="0" w:firstRowFirstColumn="0" w:firstRowLastColumn="0" w:lastRowFirstColumn="0" w:lastRowLastColumn="0"/>
+              <w:rPr>
+                <w:sz w:val="16"/>
+                <w:szCs w:val="16"/>
+              </w:rPr>
+            </w:pPr>
+          </w:p>
+        </w:tc>
+        <w:tc>
+          <w:tcPr>
+            <w:tcW w:w="1349" w:type="dxa"/>
+            <w:tcBorders>
+              <w:right w:val="single" w:sz="4" w:space="0" w:color="7F7F7F" w:themeColor="text1" w:themeTint="80"/>
+            </w:tcBorders>
+          </w:tcPr>
+          <w:p>
+            <w:pPr>
+              <w:cnfStyle w:val="000000000000" w:firstRow="0" w:lastRow="0" w:firstColumn="0" w:lastColumn="0" w:oddVBand="0" w:evenVBand="0" w:oddHBand="0" w:evenHBand="0" w:firstRowFirstColumn="0" w:firstRowLastColumn="0" w:lastRowFirstColumn="0" w:lastRowLastColumn="0"/>
+              <w:rPr>
+                <w:sz w:val="16"/>
+                <w:szCs w:val="16"/>
+              </w:rPr>
+            </w:pPr>
+          </w:p>
+        </w:tc>
+        <w:tc>
+          <w:tcPr>
+            <w:tcW w:w="1367" w:type="dxa"/>
+            <w:tcBorders>
+              <w:left w:val="single" w:sz="4" w:space="0" w:color="7F7F7F" w:themeColor="text1" w:themeTint="80"/>
+            </w:tcBorders>
+          </w:tcPr>
+          <w:p>
+            <w:pPr>
+              <w:cnfStyle w:val="000000000000" w:firstRow="0" w:lastRow="0" w:firstColumn="0" w:lastColumn="0" w:oddVBand="0" w:evenVBand="0" w:oddHBand="0" w:evenHBand="0" w:firstRowFirstColumn="0" w:firstRowLastColumn="0" w:lastRowFirstColumn="0" w:lastRowLastColumn="0"/>
+              <w:rPr>
+                <w:sz w:val="16"/>
+                <w:szCs w:val="16"/>
+              </w:rPr>
+            </w:pPr>
+            <w:r>
+              <w:rPr>
+                <w:sz w:val="16"/>
+                <w:szCs w:val="16"/>
+              </w:rPr>
+              <w:t>Button Accordion</w:t>
+            </w:r>
+          </w:p>
+        </w:tc>
+        <w:tc>
+          <w:tcPr>
+            <w:tcW w:w="1339" w:type="dxa"/>
+            <w:tcBorders>
+              <w:right w:val="single" w:sz="4" w:space="0" w:color="7F7F7F" w:themeColor="text1" w:themeTint="80"/>
+            </w:tcBorders>
+          </w:tcPr>
+          <w:p>
+            <w:pPr>
+              <w:cnfStyle w:val="000000000000" w:firstRow="0" w:lastRow="0" w:firstColumn="0" w:lastColumn="0" w:oddVBand="0" w:evenVBand="0" w:oddHBand="0" w:evenHBand="0" w:firstRowFirstColumn="0" w:firstRowLastColumn="0" w:lastRowFirstColumn="0" w:lastRowLastColumn="0"/>
+              <w:rPr>
+                <w:sz w:val="16"/>
+                <w:szCs w:val="16"/>
+              </w:rPr>
+            </w:pPr>
+          </w:p>
+        </w:tc>
+        <w:tc>
+          <w:tcPr>
+            <w:tcW w:w="1362" w:type="dxa"/>
+            <w:tcBorders>
+              <w:left w:val="single" w:sz="4" w:space="0" w:color="7F7F7F" w:themeColor="text1" w:themeTint="80"/>
+            </w:tcBorders>
+          </w:tcPr>
+          <w:p>
+            <w:pPr>
+              <w:cnfStyle w:val="000000000000" w:firstRow="0" w:lastRow="0" w:firstColumn="0" w:lastColumn="0" w:oddVBand="0" w:evenVBand="0" w:oddHBand="0" w:evenHBand="0" w:firstRowFirstColumn="0" w:firstRowLastColumn="0" w:lastRowFirstColumn="0" w:lastRowLastColumn="0"/>
+              <w:rPr>
+                <w:sz w:val="16"/>
+                <w:szCs w:val="16"/>
+              </w:rPr>
+            </w:pPr>
+          </w:p>
+        </w:tc>
+      </w:tr>
+      <w:tr>
+        <w:trPr>
+          <w:cnfStyle w:val="000000100000" w:firstRow="0" w:lastRow="0" w:firstColumn="0" w:lastColumn="0" w:oddVBand="0" w:evenVBand="0" w:oddHBand="1" w:evenHBand="0" w:firstRowFirstColumn="0" w:firstRowLastColumn="0" w:lastRowFirstColumn="0" w:lastRowLastColumn="0"/>
+        </w:trPr>
+        <w:tc>
+          <w:tcPr>
+            <w:cnfStyle w:val="001000000000" w:firstRow="0" w:lastRow="0" w:firstColumn="1" w:lastColumn="0" w:oddVBand="0" w:evenVBand="0" w:oddHBand="0" w:evenHBand="0" w:firstRowFirstColumn="0" w:firstRowLastColumn="0" w:lastRowFirstColumn="0" w:lastRowLastColumn="0"/>
+            <w:tcW w:w="851" w:type="dxa"/>
+          </w:tcPr>
+          <w:p>
+            <w:pPr>
+              <w:jc w:val="right"/>
+              <w:rPr>
+                <w:sz w:val="24"/>
+                <w:szCs w:val="24"/>
+              </w:rPr>
+            </w:pPr>
+            <w:r>
+              <w:rPr>
+                <w:sz w:val="24"/>
+                <w:szCs w:val="24"/>
+              </w:rPr>
+              <w:t>7</w:t>
+            </w:r>
+          </w:p>
+        </w:tc>
+        <w:tc>
+          <w:tcPr>
+            <w:tcW w:w="1994" w:type="dxa"/>
+          </w:tcPr>
+          <w:p>
+            <w:pPr>
+              <w:cnfStyle w:val="000000100000" w:firstRow="0" w:lastRow="0" w:firstColumn="0" w:lastColumn="0" w:oddVBand="0" w:evenVBand="0" w:oddHBand="1" w:evenHBand="0" w:firstRowFirstColumn="0" w:firstRowLastColumn="0" w:lastRowFirstColumn="0" w:lastRowLastColumn="0"/>
+              <w:rPr>
+                <w:sz w:val="16"/>
+                <w:szCs w:val="16"/>
+              </w:rPr>
+            </w:pPr>
+          </w:p>
+        </w:tc>
+        <w:tc>
+          <w:tcPr>
+            <w:tcW w:w="1330" w:type="dxa"/>
+          </w:tcPr>
+          <w:p>
+            <w:pPr>
+              <w:cnfStyle w:val="000000100000" w:firstRow="0" w:lastRow="0" w:firstColumn="0" w:lastColumn="0" w:oddVBand="0" w:evenVBand="0" w:oddHBand="1" w:evenHBand="0" w:firstRowFirstColumn="0" w:firstRowLastColumn="0" w:lastRowFirstColumn="0" w:lastRowLastColumn="0"/>
+              <w:rPr>
+                <w:sz w:val="16"/>
+                <w:szCs w:val="16"/>
+              </w:rPr>
+            </w:pPr>
+          </w:p>
+        </w:tc>
+        <w:tc>
+          <w:tcPr>
+            <w:tcW w:w="1349" w:type="dxa"/>
+            <w:tcBorders>
+              <w:right w:val="single" w:sz="4" w:space="0" w:color="7F7F7F" w:themeColor="text1" w:themeTint="80"/>
+            </w:tcBorders>
+          </w:tcPr>
+          <w:p>
+            <w:pPr>
+              <w:cnfStyle w:val="000000100000" w:firstRow="0" w:lastRow="0" w:firstColumn="0" w:lastColumn="0" w:oddVBand="0" w:evenVBand="0" w:oddHBand="1" w:evenHBand="0" w:firstRowFirstColumn="0" w:firstRowLastColumn="0" w:lastRowFirstColumn="0" w:lastRowLastColumn="0"/>
+              <w:rPr>
+                <w:sz w:val="16"/>
+                <w:szCs w:val="16"/>
+              </w:rPr>
+            </w:pPr>
+          </w:p>
+        </w:tc>
+        <w:tc>
+          <w:tcPr>
+            <w:tcW w:w="1367" w:type="dxa"/>
+            <w:tcBorders>
+              <w:left w:val="single" w:sz="4" w:space="0" w:color="7F7F7F" w:themeColor="text1" w:themeTint="80"/>
+            </w:tcBorders>
+          </w:tcPr>
+          <w:p>
+            <w:pPr>
+              <w:cnfStyle w:val="000000100000" w:firstRow="0" w:lastRow="0" w:firstColumn="0" w:lastColumn="0" w:oddVBand="0" w:evenVBand="0" w:oddHBand="1" w:evenHBand="0" w:firstRowFirstColumn="0" w:firstRowLastColumn="0" w:lastRowFirstColumn="0" w:lastRowLastColumn="0"/>
+              <w:rPr>
+                <w:sz w:val="16"/>
+                <w:szCs w:val="16"/>
+              </w:rPr>
+            </w:pPr>
+            <w:r>
+              <w:rPr>
+                <w:sz w:val="16"/>
+                <w:szCs w:val="16"/>
+              </w:rPr>
+              <w:t>Electric Piano</w:t>
+            </w:r>
+          </w:p>
+        </w:tc>
+        <w:tc>
+          <w:tcPr>
+            <w:tcW w:w="1339" w:type="dxa"/>
+            <w:tcBorders>
+              <w:right w:val="single" w:sz="4" w:space="0" w:color="7F7F7F" w:themeColor="text1" w:themeTint="80"/>
+            </w:tcBorders>
+          </w:tcPr>
+          <w:p>
+            <w:pPr>
+              <w:cnfStyle w:val="000000100000" w:firstRow="0" w:lastRow="0" w:firstColumn="0" w:lastColumn="0" w:oddVBand="0" w:evenVBand="0" w:oddHBand="1" w:evenHBand="0" w:firstRowFirstColumn="0" w:firstRowLastColumn="0" w:lastRowFirstColumn="0" w:lastRowLastColumn="0"/>
+              <w:rPr>
+                <w:sz w:val="16"/>
+                <w:szCs w:val="16"/>
+              </w:rPr>
+            </w:pPr>
+          </w:p>
+        </w:tc>
+        <w:tc>
+          <w:tcPr>
+            <w:tcW w:w="1362" w:type="dxa"/>
+            <w:tcBorders>
+              <w:left w:val="single" w:sz="4" w:space="0" w:color="7F7F7F" w:themeColor="text1" w:themeTint="80"/>
+            </w:tcBorders>
+          </w:tcPr>
+          <w:p>
+            <w:pPr>
+              <w:cnfStyle w:val="000000100000" w:firstRow="0" w:lastRow="0" w:firstColumn="0" w:lastColumn="0" w:oddVBand="0" w:evenVBand="0" w:oddHBand="1" w:evenHBand="0" w:firstRowFirstColumn="0" w:firstRowLastColumn="0" w:lastRowFirstColumn="0" w:lastRowLastColumn="0"/>
+              <w:rPr>
+                <w:sz w:val="16"/>
+                <w:szCs w:val="16"/>
+              </w:rPr>
+            </w:pPr>
+          </w:p>
+        </w:tc>
+      </w:tr>
+      <w:tr>
+        <w:tc>
+          <w:tcPr>
+            <w:cnfStyle w:val="001000000000" w:firstRow="0" w:lastRow="0" w:firstColumn="1" w:lastColumn="0" w:oddVBand="0" w:evenVBand="0" w:oddHBand="0" w:evenHBand="0" w:firstRowFirstColumn="0" w:firstRowLastColumn="0" w:lastRowFirstColumn="0" w:lastRowLastColumn="0"/>
+            <w:tcW w:w="851" w:type="dxa"/>
+          </w:tcPr>
+          <w:p>
+            <w:pPr>
+              <w:jc w:val="right"/>
+              <w:rPr>
+                <w:sz w:val="24"/>
+                <w:szCs w:val="24"/>
+              </w:rPr>
+            </w:pPr>
+            <w:r>
+              <w:rPr>
+                <w:sz w:val="24"/>
+                <w:szCs w:val="24"/>
+              </w:rPr>
+              <w:t>8</w:t>
+            </w:r>
+          </w:p>
+        </w:tc>
+        <w:tc>
+          <w:tcPr>
+            <w:tcW w:w="1994" w:type="dxa"/>
+          </w:tcPr>
+          <w:p>
+            <w:pPr>
+              <w:cnfStyle w:val="000000000000" w:firstRow="0" w:lastRow="0" w:firstColumn="0" w:lastColumn="0" w:oddVBand="0" w:evenVBand="0" w:oddHBand="0" w:evenHBand="0" w:firstRowFirstColumn="0" w:firstRowLastColumn="0" w:lastRowFirstColumn="0" w:lastRowLastColumn="0"/>
+              <w:rPr>
+                <w:sz w:val="16"/>
+                <w:szCs w:val="16"/>
+              </w:rPr>
+            </w:pPr>
+          </w:p>
+        </w:tc>
+        <w:tc>
+          <w:tcPr>
+            <w:tcW w:w="1330" w:type="dxa"/>
+          </w:tcPr>
+          <w:p>
+            <w:pPr>
+              <w:cnfStyle w:val="000000000000" w:firstRow="0" w:lastRow="0" w:firstColumn="0" w:lastColumn="0" w:oddVBand="0" w:evenVBand="0" w:oddHBand="0" w:evenHBand="0" w:firstRowFirstColumn="0" w:firstRowLastColumn="0" w:lastRowFirstColumn="0" w:lastRowLastColumn="0"/>
+              <w:rPr>
+                <w:sz w:val="16"/>
+                <w:szCs w:val="16"/>
+              </w:rPr>
+            </w:pPr>
+          </w:p>
+        </w:tc>
+        <w:tc>
+          <w:tcPr>
+            <w:tcW w:w="1349" w:type="dxa"/>
+            <w:tcBorders>
+              <w:right w:val="single" w:sz="4" w:space="0" w:color="7F7F7F" w:themeColor="text1" w:themeTint="80"/>
+            </w:tcBorders>
+          </w:tcPr>
+          <w:p>
+            <w:pPr>
+              <w:cnfStyle w:val="000000000000" w:firstRow="0" w:lastRow="0" w:firstColumn="0" w:lastColumn="0" w:oddVBand="0" w:evenVBand="0" w:oddHBand="0" w:evenHBand="0" w:firstRowFirstColumn="0" w:firstRowLastColumn="0" w:lastRowFirstColumn="0" w:lastRowLastColumn="0"/>
+              <w:rPr>
+                <w:sz w:val="16"/>
+                <w:szCs w:val="16"/>
+              </w:rPr>
+            </w:pPr>
+          </w:p>
+        </w:tc>
+        <w:tc>
+          <w:tcPr>
+            <w:tcW w:w="1367" w:type="dxa"/>
+            <w:tcBorders>
+              <w:left w:val="single" w:sz="4" w:space="0" w:color="7F7F7F" w:themeColor="text1" w:themeTint="80"/>
+            </w:tcBorders>
+          </w:tcPr>
+          <w:p>
+            <w:pPr>
+              <w:cnfStyle w:val="000000000000" w:firstRow="0" w:lastRow="0" w:firstColumn="0" w:lastColumn="0" w:oddVBand="0" w:evenVBand="0" w:oddHBand="0" w:evenHBand="0" w:firstRowFirstColumn="0" w:firstRowLastColumn="0" w:lastRowFirstColumn="0" w:lastRowLastColumn="0"/>
+              <w:rPr>
+                <w:sz w:val="16"/>
+                <w:szCs w:val="16"/>
+              </w:rPr>
+            </w:pPr>
+            <w:r>
+              <w:rPr>
+                <w:sz w:val="16"/>
+                <w:szCs w:val="16"/>
+              </w:rPr>
+              <w:t>Electric Drums</w:t>
+            </w:r>
+          </w:p>
+        </w:tc>
+        <w:tc>
+          <w:tcPr>
+            <w:tcW w:w="1339" w:type="dxa"/>
+            <w:tcBorders>
+              <w:right w:val="single" w:sz="4" w:space="0" w:color="7F7F7F" w:themeColor="text1" w:themeTint="80"/>
+            </w:tcBorders>
+          </w:tcPr>
+          <w:p>
+            <w:pPr>
+              <w:cnfStyle w:val="000000000000" w:firstRow="0" w:lastRow="0" w:firstColumn="0" w:lastColumn="0" w:oddVBand="0" w:evenVBand="0" w:oddHBand="0" w:evenHBand="0" w:firstRowFirstColumn="0" w:firstRowLastColumn="0" w:lastRowFirstColumn="0" w:lastRowLastColumn="0"/>
+              <w:rPr>
+                <w:sz w:val="16"/>
+                <w:szCs w:val="16"/>
+              </w:rPr>
+            </w:pPr>
+          </w:p>
+        </w:tc>
+        <w:tc>
+          <w:tcPr>
+            <w:tcW w:w="1362" w:type="dxa"/>
+            <w:tcBorders>
+              <w:left w:val="single" w:sz="4" w:space="0" w:color="7F7F7F" w:themeColor="text1" w:themeTint="80"/>
+            </w:tcBorders>
+          </w:tcPr>
+          <w:p>
+            <w:pPr>
+              <w:cnfStyle w:val="000000000000" w:firstRow="0" w:lastRow="0" w:firstColumn="0" w:lastColumn="0" w:oddVBand="0" w:evenVBand="0" w:oddHBand="0" w:evenHBand="0" w:firstRowFirstColumn="0" w:firstRowLastColumn="0" w:lastRowFirstColumn="0" w:lastRowLastColumn="0"/>
+              <w:rPr>
+                <w:sz w:val="16"/>
+                <w:szCs w:val="16"/>
+              </w:rPr>
+            </w:pPr>
+          </w:p>
+        </w:tc>
+      </w:tr>
+      <w:tr>
+        <w:trPr>
+          <w:cnfStyle w:val="000000100000" w:firstRow="0" w:lastRow="0" w:firstColumn="0" w:lastColumn="0" w:oddVBand="0" w:evenVBand="0" w:oddHBand="1" w:evenHBand="0" w:firstRowFirstColumn="0" w:firstRowLastColumn="0" w:lastRowFirstColumn="0" w:lastRowLastColumn="0"/>
+        </w:trPr>
+        <w:tc>
+          <w:tcPr>
+            <w:cnfStyle w:val="001000000000" w:firstRow="0" w:lastRow="0" w:firstColumn="1" w:lastColumn="0" w:oddVBand="0" w:evenVBand="0" w:oddHBand="0" w:evenHBand="0" w:firstRowFirstColumn="0" w:firstRowLastColumn="0" w:lastRowFirstColumn="0" w:lastRowLastColumn="0"/>
+            <w:tcW w:w="851" w:type="dxa"/>
+          </w:tcPr>
+          <w:p>
+            <w:pPr>
+              <w:jc w:val="right"/>
+              <w:rPr>
+                <w:sz w:val="24"/>
+                <w:szCs w:val="24"/>
+              </w:rPr>
+            </w:pPr>
+            <w:r>
+              <w:rPr>
+                <w:sz w:val="24"/>
+                <w:szCs w:val="24"/>
+              </w:rPr>
+              <w:t>9</w:t>
+            </w:r>
+          </w:p>
+        </w:tc>
+        <w:tc>
+          <w:tcPr>
+            <w:tcW w:w="1994" w:type="dxa"/>
+          </w:tcPr>
+          <w:p>
+            <w:pPr>
+              <w:cnfStyle w:val="000000100000" w:firstRow="0" w:lastRow="0" w:firstColumn="0" w:lastColumn="0" w:oddVBand="0" w:evenVBand="0" w:oddHBand="1" w:evenHBand="0" w:firstRowFirstColumn="0" w:firstRowLastColumn="0" w:lastRowFirstColumn="0" w:lastRowLastColumn="0"/>
+              <w:rPr>
+                <w:sz w:val="16"/>
+                <w:szCs w:val="16"/>
+              </w:rPr>
+            </w:pPr>
+          </w:p>
+        </w:tc>
+        <w:tc>
+          <w:tcPr>
+            <w:tcW w:w="1330" w:type="dxa"/>
+          </w:tcPr>
+          <w:p>
+            <w:pPr>
+              <w:cnfStyle w:val="000000100000" w:firstRow="0" w:lastRow="0" w:firstColumn="0" w:lastColumn="0" w:oddVBand="0" w:evenVBand="0" w:oddHBand="1" w:evenHBand="0" w:firstRowFirstColumn="0" w:firstRowLastColumn="0" w:lastRowFirstColumn="0" w:lastRowLastColumn="0"/>
+              <w:rPr>
+                <w:sz w:val="16"/>
+                <w:szCs w:val="16"/>
+              </w:rPr>
+            </w:pPr>
+          </w:p>
+        </w:tc>
+        <w:tc>
+          <w:tcPr>
+            <w:tcW w:w="1349" w:type="dxa"/>
+            <w:tcBorders>
+              <w:right w:val="single" w:sz="4" w:space="0" w:color="7F7F7F" w:themeColor="text1" w:themeTint="80"/>
+            </w:tcBorders>
+          </w:tcPr>
+          <w:p>
+            <w:pPr>
+              <w:cnfStyle w:val="000000100000" w:firstRow="0" w:lastRow="0" w:firstColumn="0" w:lastColumn="0" w:oddVBand="0" w:evenVBand="0" w:oddHBand="1" w:evenHBand="0" w:firstRowFirstColumn="0" w:firstRowLastColumn="0" w:lastRowFirstColumn="0" w:lastRowLastColumn="0"/>
+              <w:rPr>
+                <w:sz w:val="16"/>
+                <w:szCs w:val="16"/>
+              </w:rPr>
+            </w:pPr>
+          </w:p>
+        </w:tc>
+        <w:tc>
+          <w:tcPr>
+            <w:tcW w:w="1367" w:type="dxa"/>
+            <w:tcBorders>
+              <w:left w:val="single" w:sz="4" w:space="0" w:color="7F7F7F" w:themeColor="text1" w:themeTint="80"/>
+            </w:tcBorders>
+          </w:tcPr>
+          <w:p>
+            <w:pPr>
+              <w:cnfStyle w:val="000000100000" w:firstRow="0" w:lastRow="0" w:firstColumn="0" w:lastColumn="0" w:oddVBand="0" w:evenVBand="0" w:oddHBand="1" w:evenHBand="0" w:firstRowFirstColumn="0" w:firstRowLastColumn="0" w:lastRowFirstColumn="0" w:lastRowLastColumn="0"/>
+              <w:rPr>
+                <w:sz w:val="16"/>
+                <w:szCs w:val="16"/>
+              </w:rPr>
+            </w:pPr>
+            <w:r>
+              <w:rPr>
+                <w:sz w:val="16"/>
+                <w:szCs w:val="16"/>
+              </w:rPr>
+              <w:t>Electric Bongo Drums</w:t>
+            </w:r>
+          </w:p>
+        </w:tc>
+        <w:tc>
+          <w:tcPr>
+            <w:tcW w:w="1339" w:type="dxa"/>
+            <w:tcBorders>
+              <w:right w:val="single" w:sz="4" w:space="0" w:color="7F7F7F" w:themeColor="text1" w:themeTint="80"/>
+            </w:tcBorders>
+          </w:tcPr>
+          <w:p>
+            <w:pPr>
+              <w:cnfStyle w:val="000000100000" w:firstRow="0" w:lastRow="0" w:firstColumn="0" w:lastColumn="0" w:oddVBand="0" w:evenVBand="0" w:oddHBand="1" w:evenHBand="0" w:firstRowFirstColumn="0" w:firstRowLastColumn="0" w:lastRowFirstColumn="0" w:lastRowLastColumn="0"/>
+              <w:rPr>
+                <w:sz w:val="16"/>
+                <w:szCs w:val="16"/>
+              </w:rPr>
+            </w:pPr>
+          </w:p>
+        </w:tc>
+        <w:tc>
+          <w:tcPr>
+            <w:tcW w:w="1362" w:type="dxa"/>
+            <w:tcBorders>
+              <w:left w:val="single" w:sz="4" w:space="0" w:color="7F7F7F" w:themeColor="text1" w:themeTint="80"/>
+            </w:tcBorders>
+          </w:tcPr>
+          <w:p>
+            <w:pPr>
+              <w:cnfStyle w:val="000000100000" w:firstRow="0" w:lastRow="0" w:firstColumn="0" w:lastColumn="0" w:oddVBand="0" w:evenVBand="0" w:oddHBand="1" w:evenHBand="0" w:firstRowFirstColumn="0" w:firstRowLastColumn="0" w:lastRowFirstColumn="0" w:lastRowLastColumn="0"/>
+              <w:rPr>
+                <w:sz w:val="16"/>
+                <w:szCs w:val="16"/>
+              </w:rPr>
+            </w:pPr>
+          </w:p>
+        </w:tc>
+      </w:tr>
+    </w:tbl>
+    <w:p/>
+    <w:p>
+      <w:r>
+        <w:br w:type="page"/>
+      </w:r>
+    </w:p>
+    <w:p>
+      <w:pPr>
+        <w:pStyle w:val="Heading2"/>
+      </w:pPr>
+      <w:r>
+        <w:lastRenderedPageBreak/>
+        <w:tab/>
+        <w:t xml:space="preserve">Character </w:t>
+      </w:r>
+      <w:r>
+        <w:t>Plates</w:t>
+      </w:r>
+    </w:p>
+    <w:p/>
+    <w:p/>
+    <w:p/>
+    <w:p>
+      <w:pPr>
+        <w:sectPr>
+          <w:type w:val="continuous"/>
+          <w:pgSz w:w="12472" w:h="6236" w:orient="landscape" w:code="27"/>
+          <w:pgMar w:top="1021" w:right="1440" w:bottom="454" w:left="1440" w:header="284" w:footer="0" w:gutter="0"/>
+          <w:cols w:space="708"/>
+          <w:titlePg/>
+          <w:docGrid w:linePitch="360"/>
+        </w:sectPr>
+      </w:pPr>
+    </w:p>
+    <w:p>
+      <w:pPr>
+        <w:pStyle w:val="Heading1"/>
+      </w:pPr>
+      <w:r>
+        <w:lastRenderedPageBreak/>
+        <w:t xml:space="preserve">// </w:t>
+      </w:r>
+      <w:r>
+        <w:t>Closing Banner/Screenshot</w:t>
+      </w:r>
+    </w:p>
     <w:sectPr>
+      <w:type w:val="nextColumn"/>
       <w:pgSz w:w="12472" w:h="6236" w:orient="landscape" w:code="27"/>
-      <w:pgMar w:top="1021" w:right="1440" w:bottom="1134" w:left="1440" w:header="708" w:footer="708" w:gutter="0"/>
-      <w:cols w:num="2" w:space="708"/>
+      <w:pgMar w:top="1021" w:right="1440" w:bottom="454" w:left="1440" w:header="284" w:footer="0" w:gutter="0"/>
+      <w:cols w:space="720"/>
+      <w:titlePg/>
       <w:docGrid w:linePitch="360"/>
     </w:sectPr>
   </w:body>
 </w:document>
+</file>
+
+<file path=word/endnotes.xml><?xml version="1.0" encoding="utf-8"?>
+<w:endnotes xmlns:wpc="http://schemas.microsoft.com/office/word/2010/wordprocessingCanvas" xmlns:cx="http://schemas.microsoft.com/office/drawing/2014/chartex" xmlns:cx1="http://schemas.microsoft.com/office/drawing/2015/9/8/chartex" xmlns:cx2="http://schemas.microsoft.com/office/drawing/2015/10/21/chartex" xmlns:cx3="http://schemas.microsoft.com/office/drawing/2016/5/9/chartex" xmlns:cx4="http://schemas.microsoft.com/office/drawing/2016/5/10/chartex" xmlns:cx5="http://schemas.microsoft.com/office/drawing/2016/5/11/chartex" xmlns:cx6="http://schemas.microsoft.com/office/drawing/2016/5/12/chartex" xmlns:cx7="http://schemas.microsoft.com/office/drawing/2016/5/13/chartex" xmlns:cx8="http://schemas.microsoft.com/office/drawing/2016/5/14/chartex" xmlns:mc="http://schemas.openxmlformats.org/markup-compatibility/2006" xmlns:aink="http://schemas.microsoft.com/office/drawing/2016/ink" xmlns:am3d="http://schemas.microsoft.com/office/drawing/2017/model3d" xmlns:o="urn:schemas-microsoft-com:office:office" xmlns:r="http://schemas.openxmlformats.org/officeDocument/2006/relationships" xmlns:m="http://schemas.openxmlformats.org/officeDocument/2006/math" xmlns:v="urn:schemas-microsoft-com:vml" xmlns:wp14="http://schemas.microsoft.com/office/word/2010/wordprocessingDrawing" xmlns:wp="http://schemas.openxmlformats.org/drawingml/2006/wordprocessingDrawing" xmlns:w10="urn:schemas-microsoft-com:office:word" xmlns:w="http://schemas.openxmlformats.org/wordprocessingml/2006/main" xmlns:w14="http://schemas.microsoft.com/office/word/2010/wordml" xmlns:w15="http://schemas.microsoft.com/office/word/2012/wordml" xmlns:w16cex="http://schemas.microsoft.com/office/word/2018/wordml/cex" xmlns:w16cid="http://schemas.microsoft.com/office/word/2016/wordml/cid" xmlns:w16="http://schemas.microsoft.com/office/word/2018/wordml" xmlns:w16se="http://schemas.microsoft.com/office/word/2015/wordml/symex" xmlns:wpg="http://schemas.microsoft.com/office/word/2010/wordprocessingGroup" xmlns:wpi="http://schemas.microsoft.com/office/word/2010/wordprocessingInk" xmlns:wne="http://schemas.microsoft.com/office/word/2006/wordml" xmlns:wps="http://schemas.microsoft.com/office/word/2010/wordprocessingShape" mc:Ignorable="w14 w15 w16se w16cid w16 w16cex wp14">
+  <w:endnote w:type="separator" w:id="-1">
+    <w:p>
+      <w:pPr>
+        <w:spacing w:after="0" w:line="240" w:lineRule="auto"/>
+      </w:pPr>
+      <w:r>
+        <w:separator/>
+      </w:r>
+    </w:p>
+  </w:endnote>
+  <w:endnote w:type="continuationSeparator" w:id="0">
+    <w:p>
+      <w:pPr>
+        <w:spacing w:after="0" w:line="240" w:lineRule="auto"/>
+      </w:pPr>
+      <w:r>
+        <w:continuationSeparator/>
+      </w:r>
+    </w:p>
+  </w:endnote>
+</w:endnotes>
+</file>
+
+<file path=word/footer1.xml><?xml version="1.0" encoding="utf-8"?>
+<w:ftr xmlns:wpc="http://schemas.microsoft.com/office/word/2010/wordprocessingCanvas" xmlns:cx="http://schemas.microsoft.com/office/drawing/2014/chartex" xmlns:cx1="http://schemas.microsoft.com/office/drawing/2015/9/8/chartex" xmlns:cx2="http://schemas.microsoft.com/office/drawing/2015/10/21/chartex" xmlns:cx3="http://schemas.microsoft.com/office/drawing/2016/5/9/chartex" xmlns:cx4="http://schemas.microsoft.com/office/drawing/2016/5/10/chartex" xmlns:cx5="http://schemas.microsoft.com/office/drawing/2016/5/11/chartex" xmlns:cx6="http://schemas.microsoft.com/office/drawing/2016/5/12/chartex" xmlns:cx7="http://schemas.microsoft.com/office/drawing/2016/5/13/chartex" xmlns:cx8="http://schemas.microsoft.com/office/drawing/2016/5/14/chartex" xmlns:mc="http://schemas.openxmlformats.org/markup-compatibility/2006" xmlns:aink="http://schemas.microsoft.com/office/drawing/2016/ink" xmlns:am3d="http://schemas.microsoft.com/office/drawing/2017/model3d" xmlns:o="urn:schemas-microsoft-com:office:office" xmlns:r="http://schemas.openxmlformats.org/officeDocument/2006/relationships" xmlns:m="http://schemas.openxmlformats.org/officeDocument/2006/math" xmlns:v="urn:schemas-microsoft-com:vml" xmlns:wp14="http://schemas.microsoft.com/office/word/2010/wordprocessingDrawing" xmlns:wp="http://schemas.openxmlformats.org/drawingml/2006/wordprocessingDrawing" xmlns:w10="urn:schemas-microsoft-com:office:word" xmlns:w="http://schemas.openxmlformats.org/wordprocessingml/2006/main" xmlns:w14="http://schemas.microsoft.com/office/word/2010/wordml" xmlns:w15="http://schemas.microsoft.com/office/word/2012/wordml" xmlns:w16cex="http://schemas.microsoft.com/office/word/2018/wordml/cex" xmlns:w16cid="http://schemas.microsoft.com/office/word/2016/wordml/cid" xmlns:w16="http://schemas.microsoft.com/office/word/2018/wordml" xmlns:w16se="http://schemas.microsoft.com/office/word/2015/wordml/symex" xmlns:wpg="http://schemas.microsoft.com/office/word/2010/wordprocessingGroup" xmlns:wpi="http://schemas.microsoft.com/office/word/2010/wordprocessingInk" xmlns:wne="http://schemas.microsoft.com/office/word/2006/wordml" xmlns:wps="http://schemas.microsoft.com/office/word/2010/wordprocessingShape" mc:Ignorable="w14 w15 w16se w16cid w16 w16cex wp14">
+  <w:sdt>
+    <w:sdtPr>
+      <w:id w:val="-1408457251"/>
+      <w:docPartObj>
+        <w:docPartGallery w:val="Page Numbers (Bottom of Page)"/>
+        <w:docPartUnique/>
+      </w:docPartObj>
+    </w:sdtPr>
+    <w:sdtContent>
+      <w:p>
+        <w:pPr>
+          <w:pStyle w:val="Footer"/>
+          <w:jc w:val="right"/>
+        </w:pPr>
+        <w:r>
+          <w:t xml:space="preserve">Page | </w:t>
+        </w:r>
+        <w:r>
+          <w:fldChar w:fldCharType="begin"/>
+        </w:r>
+        <w:r>
+          <w:instrText xml:space="preserve"> PAGE   \* MERGEFORMAT </w:instrText>
+        </w:r>
+        <w:r>
+          <w:fldChar w:fldCharType="separate"/>
+        </w:r>
+        <w:r>
+          <w:rPr>
+            <w:noProof/>
+          </w:rPr>
+          <w:t>2</w:t>
+        </w:r>
+        <w:r>
+          <w:rPr>
+            <w:noProof/>
+          </w:rPr>
+          <w:fldChar w:fldCharType="end"/>
+        </w:r>
+        <w:r>
+          <w:t xml:space="preserve"> </w:t>
+        </w:r>
+      </w:p>
+    </w:sdtContent>
+  </w:sdt>
+  <w:p>
+    <w:pPr>
+      <w:pStyle w:val="Footer"/>
+    </w:pPr>
+  </w:p>
+</w:ftr>
+</file>
+
+<file path=word/footer2.xml><?xml version="1.0" encoding="utf-8"?>
+<w:ftr xmlns:wpc="http://schemas.microsoft.com/office/word/2010/wordprocessingCanvas" xmlns:cx="http://schemas.microsoft.com/office/drawing/2014/chartex" xmlns:cx1="http://schemas.microsoft.com/office/drawing/2015/9/8/chartex" xmlns:cx2="http://schemas.microsoft.com/office/drawing/2015/10/21/chartex" xmlns:cx3="http://schemas.microsoft.com/office/drawing/2016/5/9/chartex" xmlns:cx4="http://schemas.microsoft.com/office/drawing/2016/5/10/chartex" xmlns:cx5="http://schemas.microsoft.com/office/drawing/2016/5/11/chartex" xmlns:cx6="http://schemas.microsoft.com/office/drawing/2016/5/12/chartex" xmlns:cx7="http://schemas.microsoft.com/office/drawing/2016/5/13/chartex" xmlns:cx8="http://schemas.microsoft.com/office/drawing/2016/5/14/chartex" xmlns:mc="http://schemas.openxmlformats.org/markup-compatibility/2006" xmlns:aink="http://schemas.microsoft.com/office/drawing/2016/ink" xmlns:am3d="http://schemas.microsoft.com/office/drawing/2017/model3d" xmlns:o="urn:schemas-microsoft-com:office:office" xmlns:r="http://schemas.openxmlformats.org/officeDocument/2006/relationships" xmlns:m="http://schemas.openxmlformats.org/officeDocument/2006/math" xmlns:v="urn:schemas-microsoft-com:vml" xmlns:wp14="http://schemas.microsoft.com/office/word/2010/wordprocessingDrawing" xmlns:wp="http://schemas.openxmlformats.org/drawingml/2006/wordprocessingDrawing" xmlns:w10="urn:schemas-microsoft-com:office:word" xmlns:w="http://schemas.openxmlformats.org/wordprocessingml/2006/main" xmlns:w14="http://schemas.microsoft.com/office/word/2010/wordml" xmlns:w15="http://schemas.microsoft.com/office/word/2012/wordml" xmlns:w16cex="http://schemas.microsoft.com/office/word/2018/wordml/cex" xmlns:w16cid="http://schemas.microsoft.com/office/word/2016/wordml/cid" xmlns:w16="http://schemas.microsoft.com/office/word/2018/wordml" xmlns:w16se="http://schemas.microsoft.com/office/word/2015/wordml/symex" xmlns:wpg="http://schemas.microsoft.com/office/word/2010/wordprocessingGroup" xmlns:wpi="http://schemas.microsoft.com/office/word/2010/wordprocessingInk" xmlns:wne="http://schemas.microsoft.com/office/word/2006/wordml" xmlns:wps="http://schemas.microsoft.com/office/word/2010/wordprocessingShape" mc:Ignorable="w14 w15 w16se w16cid w16 w16cex wp14">
+  <w:p>
+    <w:pPr>
+      <w:pStyle w:val="Header"/>
+      <w:jc w:val="center"/>
+    </w:pPr>
+    <w:r>
+      <w:t xml:space="preserve">// </w:t>
+    </w:r>
+    <w:r>
+      <w:t>Template Design Banner</w:t>
+    </w:r>
+  </w:p>
+</w:ftr>
+</file>
+
+<file path=word/footnotes.xml><?xml version="1.0" encoding="utf-8"?>
+<w:footnotes xmlns:wpc="http://schemas.microsoft.com/office/word/2010/wordprocessingCanvas" xmlns:cx="http://schemas.microsoft.com/office/drawing/2014/chartex" xmlns:cx1="http://schemas.microsoft.com/office/drawing/2015/9/8/chartex" xmlns:cx2="http://schemas.microsoft.com/office/drawing/2015/10/21/chartex" xmlns:cx3="http://schemas.microsoft.com/office/drawing/2016/5/9/chartex" xmlns:cx4="http://schemas.microsoft.com/office/drawing/2016/5/10/chartex" xmlns:cx5="http://schemas.microsoft.com/office/drawing/2016/5/11/chartex" xmlns:cx6="http://schemas.microsoft.com/office/drawing/2016/5/12/chartex" xmlns:cx7="http://schemas.microsoft.com/office/drawing/2016/5/13/chartex" xmlns:cx8="http://schemas.microsoft.com/office/drawing/2016/5/14/chartex" xmlns:mc="http://schemas.openxmlformats.org/markup-compatibility/2006" xmlns:aink="http://schemas.microsoft.com/office/drawing/2016/ink" xmlns:am3d="http://schemas.microsoft.com/office/drawing/2017/model3d" xmlns:o="urn:schemas-microsoft-com:office:office" xmlns:r="http://schemas.openxmlformats.org/officeDocument/2006/relationships" xmlns:m="http://schemas.openxmlformats.org/officeDocument/2006/math" xmlns:v="urn:schemas-microsoft-com:vml" xmlns:wp14="http://schemas.microsoft.com/office/word/2010/wordprocessingDrawing" xmlns:wp="http://schemas.openxmlformats.org/drawingml/2006/wordprocessingDrawing" xmlns:w10="urn:schemas-microsoft-com:office:word" xmlns:w="http://schemas.openxmlformats.org/wordprocessingml/2006/main" xmlns:w14="http://schemas.microsoft.com/office/word/2010/wordml" xmlns:w15="http://schemas.microsoft.com/office/word/2012/wordml" xmlns:w16cex="http://schemas.microsoft.com/office/word/2018/wordml/cex" xmlns:w16cid="http://schemas.microsoft.com/office/word/2016/wordml/cid" xmlns:w16="http://schemas.microsoft.com/office/word/2018/wordml" xmlns:w16se="http://schemas.microsoft.com/office/word/2015/wordml/symex" xmlns:wpg="http://schemas.microsoft.com/office/word/2010/wordprocessingGroup" xmlns:wpi="http://schemas.microsoft.com/office/word/2010/wordprocessingInk" xmlns:wne="http://schemas.microsoft.com/office/word/2006/wordml" xmlns:wps="http://schemas.microsoft.com/office/word/2010/wordprocessingShape" mc:Ignorable="w14 w15 w16se w16cid w16 w16cex wp14">
+  <w:footnote w:type="separator" w:id="-1">
+    <w:p>
+      <w:pPr>
+        <w:spacing w:after="0" w:line="240" w:lineRule="auto"/>
+      </w:pPr>
+      <w:r>
+        <w:separator/>
+      </w:r>
+    </w:p>
+  </w:footnote>
+  <w:footnote w:type="continuationSeparator" w:id="0">
+    <w:p>
+      <w:pPr>
+        <w:spacing w:after="0" w:line="240" w:lineRule="auto"/>
+      </w:pPr>
+      <w:r>
+        <w:continuationSeparator/>
+      </w:r>
+    </w:p>
+  </w:footnote>
+</w:footnotes>
+</file>
+
+<file path=word/header1.xml><?xml version="1.0" encoding="utf-8"?>
+<w:hdr xmlns:wpc="http://schemas.microsoft.com/office/word/2010/wordprocessingCanvas" xmlns:cx="http://schemas.microsoft.com/office/drawing/2014/chartex" xmlns:cx1="http://schemas.microsoft.com/office/drawing/2015/9/8/chartex" xmlns:cx2="http://schemas.microsoft.com/office/drawing/2015/10/21/chartex" xmlns:cx3="http://schemas.microsoft.com/office/drawing/2016/5/9/chartex" xmlns:cx4="http://schemas.microsoft.com/office/drawing/2016/5/10/chartex" xmlns:cx5="http://schemas.microsoft.com/office/drawing/2016/5/11/chartex" xmlns:cx6="http://schemas.microsoft.com/office/drawing/2016/5/12/chartex" xmlns:cx7="http://schemas.microsoft.com/office/drawing/2016/5/13/chartex" xmlns:cx8="http://schemas.microsoft.com/office/drawing/2016/5/14/chartex" xmlns:mc="http://schemas.openxmlformats.org/markup-compatibility/2006" xmlns:aink="http://schemas.microsoft.com/office/drawing/2016/ink" xmlns:am3d="http://schemas.microsoft.com/office/drawing/2017/model3d" xmlns:o="urn:schemas-microsoft-com:office:office" xmlns:r="http://schemas.openxmlformats.org/officeDocument/2006/relationships" xmlns:m="http://schemas.openxmlformats.org/officeDocument/2006/math" xmlns:v="urn:schemas-microsoft-com:vml" xmlns:wp14="http://schemas.microsoft.com/office/word/2010/wordprocessingDrawing" xmlns:wp="http://schemas.openxmlformats.org/drawingml/2006/wordprocessingDrawing" xmlns:w10="urn:schemas-microsoft-com:office:word" xmlns:w="http://schemas.openxmlformats.org/wordprocessingml/2006/main" xmlns:w14="http://schemas.microsoft.com/office/word/2010/wordml" xmlns:w15="http://schemas.microsoft.com/office/word/2012/wordml" xmlns:w16cex="http://schemas.microsoft.com/office/word/2018/wordml/cex" xmlns:w16cid="http://schemas.microsoft.com/office/word/2016/wordml/cid" xmlns:w16="http://schemas.microsoft.com/office/word/2018/wordml" xmlns:w16se="http://schemas.microsoft.com/office/word/2015/wordml/symex" xmlns:wpg="http://schemas.microsoft.com/office/word/2010/wordprocessingGroup" xmlns:wpi="http://schemas.microsoft.com/office/word/2010/wordprocessingInk" xmlns:wne="http://schemas.microsoft.com/office/word/2006/wordml" xmlns:wps="http://schemas.microsoft.com/office/word/2010/wordprocessingShape" mc:Ignorable="w14 w15 w16se w16cid w16 w16cex wp14">
+  <w:p>
+    <w:pPr>
+      <w:pStyle w:val="Header"/>
+      <w:jc w:val="center"/>
+      <w:rPr>
+        <w:b/>
+        <w:bCs/>
+        <w:color w:val="FFFFFF" w:themeColor="background1"/>
+        <w:sz w:val="28"/>
+        <w:szCs w:val="28"/>
+      </w:rPr>
+    </w:pPr>
+    <w:bookmarkStart w:id="0" w:name="_Hlk46055319"/>
+    <w:bookmarkStart w:id="1" w:name="_Hlk46055320"/>
+    <w:bookmarkStart w:id="2" w:name="_Hlk46055321"/>
+    <w:bookmarkStart w:id="3" w:name="_Hlk46055322"/>
+    <w:bookmarkStart w:id="4" w:name="_Hlk46055324"/>
+    <w:bookmarkStart w:id="5" w:name="_Hlk46055325"/>
+    <w:bookmarkStart w:id="6" w:name="_Hlk46055326"/>
+    <w:bookmarkStart w:id="7" w:name="_Hlk46055327"/>
+    <w:bookmarkStart w:id="8" w:name="_Hlk46055331"/>
+    <w:bookmarkStart w:id="9" w:name="_Hlk46055332"/>
+    <w:bookmarkStart w:id="10" w:name="_Hlk46055333"/>
+    <w:bookmarkStart w:id="11" w:name="_Hlk46055334"/>
+    <w:bookmarkStart w:id="12" w:name="_Hlk46055335"/>
+    <w:bookmarkStart w:id="13" w:name="_Hlk46055336"/>
+    <w:bookmarkStart w:id="14" w:name="_Hlk46055337"/>
+    <w:bookmarkStart w:id="15" w:name="_Hlk46055338"/>
+    <w:bookmarkStart w:id="16" w:name="_Hlk46055339"/>
+    <w:bookmarkStart w:id="17" w:name="_Hlk46055340"/>
+    <w:bookmarkStart w:id="18" w:name="_Hlk46055341"/>
+    <w:bookmarkStart w:id="19" w:name="_Hlk46055342"/>
+    <w:bookmarkStart w:id="20" w:name="_Hlk46055343"/>
+    <w:bookmarkStart w:id="21" w:name="_Hlk46055344"/>
+    <w:r>
+      <w:rPr>
+        <w:b/>
+        <w:bCs/>
+        <w:color w:val="FFFFFF" w:themeColor="background1"/>
+        <w:sz w:val="28"/>
+        <w:szCs w:val="28"/>
+        <w:highlight w:val="black"/>
+      </w:rPr>
+      <w:t xml:space="preserve">|  </w:t>
+    </w:r>
+    <w:r>
+      <w:rPr>
+        <w:b/>
+        <w:bCs/>
+        <w:color w:val="FFFFFF" w:themeColor="background1"/>
+        <w:sz w:val="28"/>
+        <w:szCs w:val="28"/>
+        <w:highlight w:val="black"/>
+      </w:rPr>
+      <w:t>Design Notes</w:t>
+    </w:r>
+    <w:r>
+      <w:rPr>
+        <w:b/>
+        <w:bCs/>
+        <w:color w:val="FFFFFF" w:themeColor="background1"/>
+        <w:sz w:val="28"/>
+        <w:szCs w:val="28"/>
+        <w:highlight w:val="black"/>
+      </w:rPr>
+      <w:t xml:space="preserve"> </w:t>
+    </w:r>
+    <w:r>
+      <w:rPr>
+        <w:b/>
+        <w:bCs/>
+        <w:color w:val="FFFFFF" w:themeColor="background1"/>
+        <w:sz w:val="28"/>
+        <w:szCs w:val="28"/>
+        <w:highlight w:val="black"/>
+      </w:rPr>
+      <w:t xml:space="preserve"> |</w:t>
+    </w:r>
+    <w:r>
+      <w:rPr>
+        <w:b/>
+        <w:bCs/>
+        <w:color w:val="FFFFFF" w:themeColor="background1"/>
+        <w:sz w:val="28"/>
+        <w:szCs w:val="28"/>
+      </w:rPr>
+      <w:t xml:space="preserve"> </w:t>
+    </w:r>
+  </w:p>
+  <w:p>
+    <w:pPr>
+      <w:pStyle w:val="Header"/>
+      <w:rPr>
+        <w:u w:val="single"/>
+      </w:rPr>
+    </w:pPr>
+    <w:r>
+      <w:rPr>
+        <w:u w:val="single"/>
+      </w:rPr>
+      <w:t xml:space="preserve">_     </w:t>
+    </w:r>
+    <w:r>
+      <w:rPr>
+        <w:u w:val="single"/>
+      </w:rPr>
+      <w:t>Interactive Music Mixer</w:t>
+    </w:r>
+    <w:r>
+      <w:rPr>
+        <w:u w:val="single"/>
+      </w:rPr>
+      <w:ptab w:relativeTo="margin" w:alignment="center" w:leader="none"/>
+    </w:r>
+    <w:r>
+      <w:rPr>
+        <w:u w:val="single"/>
+      </w:rPr>
+      <w:t>“</w:t>
+    </w:r>
+    <w:r>
+      <w:rPr>
+        <w:u w:val="single"/>
+      </w:rPr>
+      <w:t>SPACE ROCK”</w:t>
+    </w:r>
+    <w:r>
+      <w:rPr>
+        <w:u w:val="single"/>
+      </w:rPr>
+      <w:ptab w:relativeTo="margin" w:alignment="right" w:leader="none"/>
+    </w:r>
+    <w:r>
+      <w:rPr>
+        <w:u w:val="single"/>
+      </w:rPr>
+      <w:t>Multimedia Authoring 2</w:t>
+    </w:r>
+    <w:bookmarkEnd w:id="0"/>
+    <w:bookmarkEnd w:id="1"/>
+    <w:bookmarkEnd w:id="2"/>
+    <w:bookmarkEnd w:id="3"/>
+    <w:bookmarkEnd w:id="4"/>
+    <w:bookmarkEnd w:id="5"/>
+    <w:bookmarkEnd w:id="6"/>
+    <w:bookmarkEnd w:id="7"/>
+    <w:bookmarkEnd w:id="8"/>
+    <w:bookmarkEnd w:id="9"/>
+    <w:bookmarkEnd w:id="10"/>
+    <w:bookmarkEnd w:id="11"/>
+    <w:bookmarkEnd w:id="12"/>
+    <w:bookmarkEnd w:id="13"/>
+    <w:bookmarkEnd w:id="14"/>
+    <w:bookmarkEnd w:id="15"/>
+    <w:bookmarkEnd w:id="16"/>
+    <w:bookmarkEnd w:id="17"/>
+    <w:bookmarkEnd w:id="18"/>
+    <w:bookmarkEnd w:id="19"/>
+    <w:bookmarkEnd w:id="20"/>
+    <w:bookmarkEnd w:id="21"/>
+    <w:r>
+      <w:rPr>
+        <w:u w:val="single"/>
+      </w:rPr>
+      <w:t xml:space="preserve">     _</w:t>
+    </w:r>
+    <w:r>
+      <w:rPr>
+        <w:u w:val="single"/>
+      </w:rPr>
+      <w:br/>
+    </w:r>
+  </w:p>
+</w:hdr>
+</file>
+
+<file path=word/header2.xml><?xml version="1.0" encoding="utf-8"?>
+<w:hdr xmlns:wpc="http://schemas.microsoft.com/office/word/2010/wordprocessingCanvas" xmlns:cx="http://schemas.microsoft.com/office/drawing/2014/chartex" xmlns:cx1="http://schemas.microsoft.com/office/drawing/2015/9/8/chartex" xmlns:cx2="http://schemas.microsoft.com/office/drawing/2015/10/21/chartex" xmlns:cx3="http://schemas.microsoft.com/office/drawing/2016/5/9/chartex" xmlns:cx4="http://schemas.microsoft.com/office/drawing/2016/5/10/chartex" xmlns:cx5="http://schemas.microsoft.com/office/drawing/2016/5/11/chartex" xmlns:cx6="http://schemas.microsoft.com/office/drawing/2016/5/12/chartex" xmlns:cx7="http://schemas.microsoft.com/office/drawing/2016/5/13/chartex" xmlns:cx8="http://schemas.microsoft.com/office/drawing/2016/5/14/chartex" xmlns:mc="http://schemas.openxmlformats.org/markup-compatibility/2006" xmlns:aink="http://schemas.microsoft.com/office/drawing/2016/ink" xmlns:am3d="http://schemas.microsoft.com/office/drawing/2017/model3d" xmlns:o="urn:schemas-microsoft-com:office:office" xmlns:r="http://schemas.openxmlformats.org/officeDocument/2006/relationships" xmlns:m="http://schemas.openxmlformats.org/officeDocument/2006/math" xmlns:v="urn:schemas-microsoft-com:vml" xmlns:wp14="http://schemas.microsoft.com/office/word/2010/wordprocessingDrawing" xmlns:wp="http://schemas.openxmlformats.org/drawingml/2006/wordprocessingDrawing" xmlns:w10="urn:schemas-microsoft-com:office:word" xmlns:w="http://schemas.openxmlformats.org/wordprocessingml/2006/main" xmlns:w14="http://schemas.microsoft.com/office/word/2010/wordml" xmlns:w15="http://schemas.microsoft.com/office/word/2012/wordml" xmlns:w16cex="http://schemas.microsoft.com/office/word/2018/wordml/cex" xmlns:w16cid="http://schemas.microsoft.com/office/word/2016/wordml/cid" xmlns:w16="http://schemas.microsoft.com/office/word/2018/wordml" xmlns:w16se="http://schemas.microsoft.com/office/word/2015/wordml/symex" xmlns:wpg="http://schemas.microsoft.com/office/word/2010/wordprocessingGroup" xmlns:wpi="http://schemas.microsoft.com/office/word/2010/wordprocessingInk" xmlns:wne="http://schemas.microsoft.com/office/word/2006/wordml" xmlns:wps="http://schemas.microsoft.com/office/word/2010/wordprocessingShape" mc:Ignorable="w14 w15 w16se w16cid w16 w16cex wp14">
+  <w:p>
+    <w:pPr>
+      <w:pStyle w:val="Header"/>
+      <w:jc w:val="center"/>
+    </w:pPr>
+    <w:r>
+      <w:t xml:space="preserve">// </w:t>
+    </w:r>
+    <w:r>
+      <w:t>Template Design Banner</w:t>
+    </w:r>
+  </w:p>
+</w:hdr>
 </file>
 
 <file path=word/numbering.xml><?xml version="1.0" encoding="utf-8"?>
@@ -742,9 +2950,31 @@
     </w:pPr>
     <w:rPr>
       <w:rFonts w:asciiTheme="majorHAnsi" w:eastAsiaTheme="majorEastAsia" w:hAnsiTheme="majorHAnsi" w:cstheme="majorBidi"/>
-      <w:color w:val="2F5496" w:themeColor="accent1" w:themeShade="BF"/>
+      <w:color w:val="1481AB" w:themeColor="accent1" w:themeShade="BF"/>
       <w:sz w:val="32"/>
       <w:szCs w:val="32"/>
+    </w:rPr>
+  </w:style>
+  <w:style w:type="paragraph" w:styleId="Heading2">
+    <w:name w:val="heading 2"/>
+    <w:basedOn w:val="Normal"/>
+    <w:next w:val="Normal"/>
+    <w:link w:val="Heading2Char"/>
+    <w:uiPriority w:val="9"/>
+    <w:unhideWhenUsed/>
+    <w:qFormat/>
+    <w:rsid w:val="00BE5A06"/>
+    <w:pPr>
+      <w:keepNext/>
+      <w:keepLines/>
+      <w:spacing w:before="40" w:after="0"/>
+      <w:outlineLvl w:val="1"/>
+    </w:pPr>
+    <w:rPr>
+      <w:rFonts w:asciiTheme="majorHAnsi" w:eastAsiaTheme="majorEastAsia" w:hAnsiTheme="majorHAnsi" w:cstheme="majorBidi"/>
+      <w:color w:val="1481AB" w:themeColor="accent1" w:themeShade="BF"/>
+      <w:sz w:val="26"/>
+      <w:szCs w:val="26"/>
     </w:rPr>
   </w:style>
   <w:style w:type="character" w:default="1" w:styleId="DefaultParagraphFont">
@@ -781,18 +3011,187 @@
     <w:rsid w:val="006256A4"/>
     <w:rPr>
       <w:rFonts w:asciiTheme="majorHAnsi" w:eastAsiaTheme="majorEastAsia" w:hAnsiTheme="majorHAnsi" w:cstheme="majorBidi"/>
-      <w:color w:val="2F5496" w:themeColor="accent1" w:themeShade="BF"/>
+      <w:color w:val="1481AB" w:themeColor="accent1" w:themeShade="BF"/>
       <w:sz w:val="32"/>
       <w:szCs w:val="32"/>
     </w:rPr>
+  </w:style>
+  <w:style w:type="paragraph" w:styleId="Header">
+    <w:name w:val="header"/>
+    <w:basedOn w:val="Normal"/>
+    <w:link w:val="HeaderChar"/>
+    <w:uiPriority w:val="99"/>
+    <w:unhideWhenUsed/>
+    <w:rsid w:val="00C3065B"/>
+    <w:pPr>
+      <w:tabs>
+        <w:tab w:val="center" w:pos="4680"/>
+        <w:tab w:val="right" w:pos="9360"/>
+      </w:tabs>
+      <w:spacing w:after="0" w:line="240" w:lineRule="auto"/>
+    </w:pPr>
+  </w:style>
+  <w:style w:type="character" w:customStyle="1" w:styleId="HeaderChar">
+    <w:name w:val="Header Char"/>
+    <w:basedOn w:val="DefaultParagraphFont"/>
+    <w:link w:val="Header"/>
+    <w:uiPriority w:val="99"/>
+    <w:rsid w:val="00C3065B"/>
+  </w:style>
+  <w:style w:type="paragraph" w:styleId="Footer">
+    <w:name w:val="footer"/>
+    <w:basedOn w:val="Normal"/>
+    <w:link w:val="FooterChar"/>
+    <w:uiPriority w:val="99"/>
+    <w:unhideWhenUsed/>
+    <w:rsid w:val="00C3065B"/>
+    <w:pPr>
+      <w:tabs>
+        <w:tab w:val="center" w:pos="4680"/>
+        <w:tab w:val="right" w:pos="9360"/>
+      </w:tabs>
+      <w:spacing w:after="0" w:line="240" w:lineRule="auto"/>
+    </w:pPr>
+  </w:style>
+  <w:style w:type="character" w:customStyle="1" w:styleId="FooterChar">
+    <w:name w:val="Footer Char"/>
+    <w:basedOn w:val="DefaultParagraphFont"/>
+    <w:link w:val="Footer"/>
+    <w:uiPriority w:val="99"/>
+    <w:rsid w:val="00C3065B"/>
+  </w:style>
+  <w:style w:type="character" w:customStyle="1" w:styleId="Heading2Char">
+    <w:name w:val="Heading 2 Char"/>
+    <w:basedOn w:val="DefaultParagraphFont"/>
+    <w:link w:val="Heading2"/>
+    <w:uiPriority w:val="9"/>
+    <w:rsid w:val="00BE5A06"/>
+    <w:rPr>
+      <w:rFonts w:asciiTheme="majorHAnsi" w:eastAsiaTheme="majorEastAsia" w:hAnsiTheme="majorHAnsi" w:cstheme="majorBidi"/>
+      <w:color w:val="1481AB" w:themeColor="accent1" w:themeShade="BF"/>
+      <w:sz w:val="26"/>
+      <w:szCs w:val="26"/>
+    </w:rPr>
+  </w:style>
+  <w:style w:type="table" w:styleId="TableGrid">
+    <w:name w:val="Table Grid"/>
+    <w:basedOn w:val="TableNormal"/>
+    <w:uiPriority w:val="39"/>
+    <w:rsid w:val="00DC1482"/>
+    <w:pPr>
+      <w:spacing w:after="0" w:line="240" w:lineRule="auto"/>
+    </w:pPr>
+    <w:tblPr>
+      <w:tblBorders>
+        <w:top w:val="single" w:sz="4" w:space="0" w:color="auto"/>
+        <w:left w:val="single" w:sz="4" w:space="0" w:color="auto"/>
+        <w:bottom w:val="single" w:sz="4" w:space="0" w:color="auto"/>
+        <w:right w:val="single" w:sz="4" w:space="0" w:color="auto"/>
+        <w:insideH w:val="single" w:sz="4" w:space="0" w:color="auto"/>
+        <w:insideV w:val="single" w:sz="4" w:space="0" w:color="auto"/>
+      </w:tblBorders>
+    </w:tblPr>
+  </w:style>
+  <w:style w:type="table" w:styleId="PlainTable3">
+    <w:name w:val="Plain Table 3"/>
+    <w:basedOn w:val="TableNormal"/>
+    <w:uiPriority w:val="43"/>
+    <w:rsid w:val="00DC1482"/>
+    <w:pPr>
+      <w:spacing w:after="0" w:line="240" w:lineRule="auto"/>
+    </w:pPr>
+    <w:tblPr>
+      <w:tblStyleRowBandSize w:val="1"/>
+      <w:tblStyleColBandSize w:val="1"/>
+    </w:tblPr>
+    <w:tblStylePr w:type="firstRow">
+      <w:rPr>
+        <w:b/>
+        <w:bCs/>
+        <w:caps/>
+      </w:rPr>
+      <w:tblPr/>
+      <w:tcPr>
+        <w:tcBorders>
+          <w:bottom w:val="single" w:sz="4" w:space="0" w:color="7F7F7F" w:themeColor="text1" w:themeTint="80"/>
+        </w:tcBorders>
+      </w:tcPr>
+    </w:tblStylePr>
+    <w:tblStylePr w:type="lastRow">
+      <w:rPr>
+        <w:b/>
+        <w:bCs/>
+        <w:caps/>
+      </w:rPr>
+      <w:tblPr/>
+      <w:tcPr>
+        <w:tcBorders>
+          <w:top w:val="nil"/>
+        </w:tcBorders>
+      </w:tcPr>
+    </w:tblStylePr>
+    <w:tblStylePr w:type="firstCol">
+      <w:rPr>
+        <w:b/>
+        <w:bCs/>
+        <w:caps/>
+      </w:rPr>
+      <w:tblPr/>
+      <w:tcPr>
+        <w:tcBorders>
+          <w:right w:val="single" w:sz="4" w:space="0" w:color="7F7F7F" w:themeColor="text1" w:themeTint="80"/>
+        </w:tcBorders>
+      </w:tcPr>
+    </w:tblStylePr>
+    <w:tblStylePr w:type="lastCol">
+      <w:rPr>
+        <w:b/>
+        <w:bCs/>
+        <w:caps/>
+      </w:rPr>
+      <w:tblPr/>
+      <w:tcPr>
+        <w:tcBorders>
+          <w:left w:val="nil"/>
+        </w:tcBorders>
+      </w:tcPr>
+    </w:tblStylePr>
+    <w:tblStylePr w:type="band1Vert">
+      <w:tblPr/>
+      <w:tcPr>
+        <w:shd w:val="clear" w:color="auto" w:fill="F2F2F2" w:themeFill="background1" w:themeFillShade="F2"/>
+      </w:tcPr>
+    </w:tblStylePr>
+    <w:tblStylePr w:type="band1Horz">
+      <w:tblPr/>
+      <w:tcPr>
+        <w:shd w:val="clear" w:color="auto" w:fill="F2F2F2" w:themeFill="background1" w:themeFillShade="F2"/>
+      </w:tcPr>
+    </w:tblStylePr>
+    <w:tblStylePr w:type="neCell">
+      <w:tblPr/>
+      <w:tcPr>
+        <w:tcBorders>
+          <w:left w:val="nil"/>
+        </w:tcBorders>
+      </w:tcPr>
+    </w:tblStylePr>
+    <w:tblStylePr w:type="nwCell">
+      <w:tblPr/>
+      <w:tcPr>
+        <w:tcBorders>
+          <w:right w:val="nil"/>
+        </w:tcBorders>
+      </w:tcPr>
+    </w:tblStylePr>
   </w:style>
 </w:styles>
 </file>
 
 <file path=word/theme/theme1.xml><?xml version="1.0" encoding="utf-8"?>
-<a:theme xmlns:a="http://schemas.openxmlformats.org/drawingml/2006/main" name="Office Theme">
+<a:theme xmlns:a="http://schemas.openxmlformats.org/drawingml/2006/main" name="Integral">
   <a:themeElements>
-    <a:clrScheme name="Office">
+    <a:clrScheme name="Integral">
       <a:dk1>
         <a:sysClr val="windowText" lastClr="000000"/>
       </a:dk1>
@@ -800,100 +3199,50 @@
         <a:sysClr val="window" lastClr="FFFFFF"/>
       </a:lt1>
       <a:dk2>
-        <a:srgbClr val="44546A"/>
+        <a:srgbClr val="335B74"/>
       </a:dk2>
       <a:lt2>
-        <a:srgbClr val="E7E6E6"/>
+        <a:srgbClr val="DFE3E5"/>
       </a:lt2>
       <a:accent1>
-        <a:srgbClr val="4472C4"/>
+        <a:srgbClr val="1CADE4"/>
       </a:accent1>
       <a:accent2>
-        <a:srgbClr val="ED7D31"/>
+        <a:srgbClr val="2683C6"/>
       </a:accent2>
       <a:accent3>
-        <a:srgbClr val="A5A5A5"/>
+        <a:srgbClr val="27CED7"/>
       </a:accent3>
       <a:accent4>
-        <a:srgbClr val="FFC000"/>
+        <a:srgbClr val="42BA97"/>
       </a:accent4>
       <a:accent5>
-        <a:srgbClr val="5B9BD5"/>
+        <a:srgbClr val="3E8853"/>
       </a:accent5>
       <a:accent6>
-        <a:srgbClr val="70AD47"/>
+        <a:srgbClr val="62A39F"/>
       </a:accent6>
       <a:hlink>
-        <a:srgbClr val="0563C1"/>
+        <a:srgbClr val="6B9F25"/>
       </a:hlink>
       <a:folHlink>
-        <a:srgbClr val="954F72"/>
+        <a:srgbClr val="B26B02"/>
       </a:folHlink>
     </a:clrScheme>
-    <a:fontScheme name="Office">
+    <a:fontScheme name="Integral">
       <a:majorFont>
-        <a:latin typeface="Calibri Light" panose="020F0302020204030204"/>
+        <a:latin typeface="Tw Cen MT Condensed" panose="020B0606020104020203"/>
         <a:ea typeface=""/>
         <a:cs typeface=""/>
-        <a:font script="Jpan" typeface="游ゴシック Light"/>
-        <a:font script="Hang" typeface="맑은 고딕"/>
-        <a:font script="Hans" typeface="等线 Light"/>
-        <a:font script="Hant" typeface="新細明體"/>
-        <a:font script="Arab" typeface="Times New Roman"/>
-        <a:font script="Hebr" typeface="Times New Roman"/>
-        <a:font script="Thai" typeface="Angsana New"/>
-        <a:font script="Ethi" typeface="Nyala"/>
-        <a:font script="Beng" typeface="Vrinda"/>
-        <a:font script="Gujr" typeface="Shruti"/>
-        <a:font script="Khmr" typeface="MoolBoran"/>
-        <a:font script="Knda" typeface="Tunga"/>
-        <a:font script="Guru" typeface="Raavi"/>
-        <a:font script="Cans" typeface="Euphemia"/>
-        <a:font script="Cher" typeface="Plantagenet Cherokee"/>
-        <a:font script="Yiii" typeface="Microsoft Yi Baiti"/>
-        <a:font script="Tibt" typeface="Microsoft Himalaya"/>
-        <a:font script="Thaa" typeface="MV Boli"/>
-        <a:font script="Deva" typeface="Mangal"/>
-        <a:font script="Telu" typeface="Gautami"/>
-        <a:font script="Taml" typeface="Latha"/>
-        <a:font script="Syrc" typeface="Estrangelo Edessa"/>
-        <a:font script="Orya" typeface="Kalinga"/>
-        <a:font script="Mlym" typeface="Kartika"/>
-        <a:font script="Laoo" typeface="DokChampa"/>
-        <a:font script="Sinh" typeface="Iskoola Pota"/>
-        <a:font script="Mong" typeface="Mongolian Baiti"/>
-        <a:font script="Viet" typeface="Times New Roman"/>
-        <a:font script="Uigh" typeface="Microsoft Uighur"/>
-        <a:font script="Geor" typeface="Sylfaen"/>
-        <a:font script="Armn" typeface="Arial"/>
-        <a:font script="Bugi" typeface="Leelawadee UI"/>
-        <a:font script="Bopo" typeface="Microsoft JhengHei"/>
-        <a:font script="Java" typeface="Javanese Text"/>
-        <a:font script="Lisu" typeface="Segoe UI"/>
-        <a:font script="Mymr" typeface="Myanmar Text"/>
-        <a:font script="Nkoo" typeface="Ebrima"/>
-        <a:font script="Olck" typeface="Nirmala UI"/>
-        <a:font script="Osma" typeface="Ebrima"/>
-        <a:font script="Phag" typeface="Phagspa"/>
-        <a:font script="Syrn" typeface="Estrangelo Edessa"/>
-        <a:font script="Syrj" typeface="Estrangelo Edessa"/>
-        <a:font script="Syre" typeface="Estrangelo Edessa"/>
-        <a:font script="Sora" typeface="Nirmala UI"/>
-        <a:font script="Tale" typeface="Microsoft Tai Le"/>
-        <a:font script="Talu" typeface="Microsoft New Tai Lue"/>
-        <a:font script="Tfng" typeface="Ebrima"/>
-      </a:majorFont>
-      <a:minorFont>
-        <a:latin typeface="Calibri" panose="020F0502020204030204"/>
-        <a:ea typeface=""/>
-        <a:cs typeface=""/>
-        <a:font script="Jpan" typeface="游明朝"/>
-        <a:font script="Hang" typeface="맑은 고딕"/>
-        <a:font script="Hans" typeface="等线"/>
-        <a:font script="Hant" typeface="新細明體"/>
+        <a:font script="Grek" typeface="Calibri"/>
+        <a:font script="Cyrl" typeface="Calibri"/>
+        <a:font script="Jpan" typeface="メイリオ"/>
+        <a:font script="Hang" typeface="HY얕은샘물M"/>
+        <a:font script="Hans" typeface="华文仿宋"/>
+        <a:font script="Hant" typeface="微軟正黑體"/>
         <a:font script="Arab" typeface="Arial"/>
-        <a:font script="Hebr" typeface="Arial"/>
-        <a:font script="Thai" typeface="Cordia New"/>
+        <a:font script="Hebr" typeface="Levenim MT"/>
+        <a:font script="Thai" typeface="FreesiaUPC"/>
         <a:font script="Ethi" typeface="Nyala"/>
         <a:font script="Beng" typeface="Vrinda"/>
         <a:font script="Gujr" typeface="Shruti"/>
@@ -914,29 +3263,49 @@
         <a:font script="Laoo" typeface="DokChampa"/>
         <a:font script="Sinh" typeface="Iskoola Pota"/>
         <a:font script="Mong" typeface="Mongolian Baiti"/>
-        <a:font script="Viet" typeface="Arial"/>
+        <a:font script="Viet" typeface="Tahoma"/>
         <a:font script="Uigh" typeface="Microsoft Uighur"/>
         <a:font script="Geor" typeface="Sylfaen"/>
-        <a:font script="Armn" typeface="Arial"/>
-        <a:font script="Bugi" typeface="Leelawadee UI"/>
-        <a:font script="Bopo" typeface="Microsoft JhengHei"/>
-        <a:font script="Java" typeface="Javanese Text"/>
-        <a:font script="Lisu" typeface="Segoe UI"/>
-        <a:font script="Mymr" typeface="Myanmar Text"/>
-        <a:font script="Nkoo" typeface="Ebrima"/>
-        <a:font script="Olck" typeface="Nirmala UI"/>
-        <a:font script="Osma" typeface="Ebrima"/>
-        <a:font script="Phag" typeface="Phagspa"/>
-        <a:font script="Syrn" typeface="Estrangelo Edessa"/>
-        <a:font script="Syrj" typeface="Estrangelo Edessa"/>
-        <a:font script="Syre" typeface="Estrangelo Edessa"/>
-        <a:font script="Sora" typeface="Nirmala UI"/>
-        <a:font script="Tale" typeface="Microsoft Tai Le"/>
-        <a:font script="Talu" typeface="Microsoft New Tai Lue"/>
-        <a:font script="Tfng" typeface="Ebrima"/>
+      </a:majorFont>
+      <a:minorFont>
+        <a:latin typeface="Tw Cen MT" panose="020B0602020104020603"/>
+        <a:ea typeface=""/>
+        <a:cs typeface=""/>
+        <a:font script="Grek" typeface="Calibri"/>
+        <a:font script="Cyrl" typeface="Calibri"/>
+        <a:font script="Jpan" typeface="メイリオ"/>
+        <a:font script="Hang" typeface="HY얕은샘물M"/>
+        <a:font script="Hans" typeface="华文仿宋"/>
+        <a:font script="Hant" typeface="微軟正黑體"/>
+        <a:font script="Arab" typeface="Arial"/>
+        <a:font script="Hebr" typeface="Levenim MT"/>
+        <a:font script="Thai" typeface="FreesiaUPC"/>
+        <a:font script="Ethi" typeface="Nyala"/>
+        <a:font script="Beng" typeface="Vrinda"/>
+        <a:font script="Gujr" typeface="Shruti"/>
+        <a:font script="Khmr" typeface="DaunPenh"/>
+        <a:font script="Knda" typeface="Tunga"/>
+        <a:font script="Guru" typeface="Raavi"/>
+        <a:font script="Cans" typeface="Euphemia"/>
+        <a:font script="Cher" typeface="Plantagenet Cherokee"/>
+        <a:font script="Yiii" typeface="Microsoft Yi Baiti"/>
+        <a:font script="Tibt" typeface="Microsoft Himalaya"/>
+        <a:font script="Thaa" typeface="MV Boli"/>
+        <a:font script="Deva" typeface="Mangal"/>
+        <a:font script="Telu" typeface="Gautami"/>
+        <a:font script="Taml" typeface="Latha"/>
+        <a:font script="Syrc" typeface="Estrangelo Edessa"/>
+        <a:font script="Orya" typeface="Kalinga"/>
+        <a:font script="Mlym" typeface="Kartika"/>
+        <a:font script="Laoo" typeface="DokChampa"/>
+        <a:font script="Sinh" typeface="Iskoola Pota"/>
+        <a:font script="Mong" typeface="Mongolian Baiti"/>
+        <a:font script="Viet" typeface="Tahoma"/>
+        <a:font script="Uigh" typeface="Microsoft Uighur"/>
+        <a:font script="Geor" typeface="Sylfaen"/>
       </a:minorFont>
     </a:fontScheme>
-    <a:fmtScheme name="Office">
+    <a:fmtScheme name="Integral">
       <a:fillStyleLst>
         <a:solidFill>
           <a:schemeClr val="phClr"/>
@@ -945,76 +3314,65 @@
           <a:gsLst>
             <a:gs pos="0">
               <a:schemeClr val="phClr">
-                <a:lumMod val="110000"/>
-                <a:satMod val="105000"/>
-                <a:tint val="67000"/>
-              </a:schemeClr>
-            </a:gs>
-            <a:gs pos="50000">
-              <a:schemeClr val="phClr">
-                <a:lumMod val="105000"/>
-                <a:satMod val="103000"/>
-                <a:tint val="73000"/>
+                <a:tint val="83000"/>
+                <a:satMod val="100000"/>
+                <a:lumMod val="100000"/>
               </a:schemeClr>
             </a:gs>
             <a:gs pos="100000">
               <a:schemeClr val="phClr">
-                <a:lumMod val="105000"/>
-                <a:satMod val="109000"/>
-                <a:tint val="81000"/>
+                <a:tint val="61000"/>
+                <a:satMod val="150000"/>
+                <a:lumMod val="100000"/>
               </a:schemeClr>
             </a:gs>
           </a:gsLst>
-          <a:lin ang="5400000" scaled="0"/>
+          <a:path path="circle">
+            <a:fillToRect l="100000" t="100000" r="100000" b="100000"/>
+          </a:path>
         </a:gradFill>
         <a:gradFill rotWithShape="1">
           <a:gsLst>
             <a:gs pos="0">
               <a:schemeClr val="phClr">
-                <a:satMod val="103000"/>
-                <a:lumMod val="102000"/>
-                <a:tint val="94000"/>
-              </a:schemeClr>
-            </a:gs>
-            <a:gs pos="50000">
-              <a:schemeClr val="phClr">
-                <a:satMod val="110000"/>
+                <a:tint val="100000"/>
+                <a:shade val="85000"/>
+                <a:satMod val="100000"/>
                 <a:lumMod val="100000"/>
-                <a:shade val="100000"/>
               </a:schemeClr>
             </a:gs>
             <a:gs pos="100000">
               <a:schemeClr val="phClr">
-                <a:lumMod val="99000"/>
-                <a:satMod val="120000"/>
-                <a:shade val="78000"/>
+                <a:tint val="90000"/>
+                <a:shade val="100000"/>
+                <a:satMod val="150000"/>
+                <a:lumMod val="100000"/>
               </a:schemeClr>
             </a:gs>
           </a:gsLst>
-          <a:lin ang="5400000" scaled="0"/>
+          <a:path path="circle">
+            <a:fillToRect l="100000" t="100000" r="100000" b="100000"/>
+          </a:path>
         </a:gradFill>
       </a:fillStyleLst>
       <a:lnStyleLst>
-        <a:ln w="6350" cap="flat" cmpd="sng" algn="ctr">
+        <a:ln w="9525" cap="flat" cmpd="sng" algn="ctr">
           <a:solidFill>
             <a:schemeClr val="phClr"/>
           </a:solidFill>
           <a:prstDash val="solid"/>
-          <a:miter lim="800000"/>
         </a:ln>
-        <a:ln w="12700" cap="flat" cmpd="sng" algn="ctr">
+        <a:ln w="15875" cap="flat" cmpd="sng" algn="ctr">
           <a:solidFill>
             <a:schemeClr val="phClr"/>
           </a:solidFill>
           <a:prstDash val="solid"/>
-          <a:miter lim="800000"/>
         </a:ln>
         <a:ln w="19050" cap="flat" cmpd="sng" algn="ctr">
           <a:solidFill>
             <a:schemeClr val="phClr"/>
           </a:solidFill>
           <a:prstDash val="solid"/>
-          <a:miter lim="800000"/>
         </a:ln>
       </a:lnStyleLst>
       <a:effectStyleLst>
@@ -1022,16 +3380,39 @@
           <a:effectLst/>
         </a:effectStyle>
         <a:effectStyle>
-          <a:effectLst/>
+          <a:effectLst>
+            <a:outerShdw blurRad="50800" dist="12700" dir="5400000" algn="ctr" rotWithShape="0">
+              <a:srgbClr val="000000">
+                <a:alpha val="50000"/>
+              </a:srgbClr>
+            </a:outerShdw>
+          </a:effectLst>
         </a:effectStyle>
         <a:effectStyle>
           <a:effectLst>
-            <a:outerShdw blurRad="57150" dist="19050" dir="5400000" algn="ctr" rotWithShape="0">
+            <a:outerShdw blurRad="76200" dist="25400" dir="5400000" algn="ctr" rotWithShape="0">
               <a:srgbClr val="000000">
-                <a:alpha val="63000"/>
+                <a:alpha val="60000"/>
               </a:srgbClr>
             </a:outerShdw>
           </a:effectLst>
+          <a:scene3d>
+            <a:camera prst="orthographicFront">
+              <a:rot lat="0" lon="0" rev="0"/>
+            </a:camera>
+            <a:lightRig rig="flat" dir="t">
+              <a:rot lat="0" lon="0" rev="3600000"/>
+            </a:lightRig>
+          </a:scene3d>
+          <a:sp3d contourW="12700" prstMaterial="flat">
+            <a:bevelT w="38100" h="44450" prst="angle"/>
+            <a:contourClr>
+              <a:schemeClr val="phClr">
+                <a:shade val="35000"/>
+                <a:satMod val="160000"/>
+              </a:schemeClr>
+            </a:contourClr>
+          </a:sp3d>
         </a:effectStyle>
       </a:effectStyleLst>
       <a:bgFillStyleLst>
@@ -1041,36 +3422,27 @@
         <a:solidFill>
           <a:schemeClr val="phClr">
             <a:tint val="95000"/>
-            <a:satMod val="170000"/>
+            <a:shade val="85000"/>
+            <a:satMod val="125000"/>
           </a:schemeClr>
         </a:solidFill>
-        <a:gradFill rotWithShape="1">
-          <a:gsLst>
-            <a:gs pos="0">
+        <a:blipFill rotWithShape="1">
+          <a:blip xmlns:r="http://schemas.openxmlformats.org/officeDocument/2006/relationships" r:embed="rId1">
+            <a:duotone>
               <a:schemeClr val="phClr">
-                <a:tint val="93000"/>
-                <a:satMod val="150000"/>
-                <a:shade val="98000"/>
-                <a:lumMod val="102000"/>
+                <a:tint val="95000"/>
+                <a:shade val="74000"/>
+                <a:satMod val="230000"/>
               </a:schemeClr>
-            </a:gs>
-            <a:gs pos="50000">
               <a:schemeClr val="phClr">
-                <a:tint val="98000"/>
-                <a:satMod val="130000"/>
-                <a:shade val="90000"/>
-                <a:lumMod val="103000"/>
+                <a:tint val="92000"/>
+                <a:shade val="69000"/>
+                <a:satMod val="250000"/>
               </a:schemeClr>
-            </a:gs>
-            <a:gs pos="100000">
-              <a:schemeClr val="phClr">
-                <a:shade val="63000"/>
-                <a:satMod val="120000"/>
-              </a:schemeClr>
-            </a:gs>
-          </a:gsLst>
-          <a:lin ang="5400000" scaled="0"/>
-        </a:gradFill>
+            </a:duotone>
+          </a:blip>
+          <a:tile tx="0" ty="0" sx="40000" sy="40000" flip="none" algn="tl"/>
+        </a:blipFill>
       </a:bgFillStyleLst>
     </a:fmtScheme>
   </a:themeElements>
@@ -1078,7 +3450,7 @@
   <a:extraClrSchemeLst/>
   <a:extLst>
     <a:ext uri="{05A4C25C-085E-4340-85A3-A5531E510DB2}">
-      <thm15:themeFamily xmlns:thm15="http://schemas.microsoft.com/office/thememl/2012/main" name="Office Theme" id="{62F939B6-93AF-4DB8-9C6B-D6C7DFDC589F}" vid="{4A3C46E8-61CC-4603-A589-7422A47A8E4A}"/>
+      <thm15:themeFamily xmlns:thm15="http://schemas.microsoft.com/office/thememl/2012/main" name="Integral" id="{3577F8C9-A904-41D8-97D2-FD898F53F20E}" vid="{682D6EBE-8D36-4FF2-9DB3-F3D8D7B6715D}"/>
     </a:ext>
   </a:extLst>
 </a:theme>
